--- a/Documentos/02 Requisitos/001 LEV_INFR_WRRS.docx
+++ b/Documentos/02 Requisitos/001 LEV_INFR_WRRS.docx
@@ -59,6 +59,56 @@
     </w:p>
     <w:p>
       <w:pPr>
+        <w:spacing w:after="0" w:line="240" w:lineRule="auto"/>
+        <w:jc w:val="right"/>
+        <w:rPr>
+          <w:rFonts w:ascii="Arial" w:hAnsi="Arial" w:cs="Arial"/>
+          <w:b/>
+          <w:bCs/>
+          <w:color w:val="000000"/>
+          <w:sz w:val="48"/>
+          <w:szCs w:val="28"/>
+        </w:rPr>
+      </w:pPr>
+      <w:r>
+        <w:rPr>
+          <w:rFonts w:ascii="Arial" w:hAnsi="Arial" w:cs="Arial"/>
+          <w:b/>
+          <w:bCs/>
+          <w:color w:val="000000"/>
+          <w:sz w:val="48"/>
+          <w:szCs w:val="28"/>
+        </w:rPr>
+        <w:t xml:space="preserve">Servicio web para estación de </w:t>
+      </w:r>
+    </w:p>
+    <w:p>
+      <w:pPr>
+        <w:spacing w:after="0" w:line="240" w:lineRule="auto"/>
+        <w:jc w:val="right"/>
+        <w:rPr>
+          <w:rFonts w:ascii="Arial" w:hAnsi="Arial" w:cs="Arial"/>
+          <w:b/>
+          <w:bCs/>
+          <w:color w:val="000000"/>
+          <w:sz w:val="48"/>
+          <w:szCs w:val="28"/>
+        </w:rPr>
+      </w:pPr>
+      <w:r>
+        <w:rPr>
+          <w:rFonts w:ascii="Arial" w:hAnsi="Arial" w:cs="Arial"/>
+          <w:b/>
+          <w:bCs/>
+          <w:color w:val="000000"/>
+          <w:sz w:val="48"/>
+          <w:szCs w:val="28"/>
+        </w:rPr>
+        <w:t>radio La voz del río Suárez</w:t>
+      </w:r>
+    </w:p>
+    <w:p>
+      <w:pPr>
         <w:jc w:val="right"/>
         <w:rPr>
           <w:rFonts w:cstheme="minorHAnsi"/>
@@ -67,15 +117,8 @@
           <w:szCs w:val="44"/>
         </w:rPr>
       </w:pPr>
-      <w:r>
-        <w:rPr>
-          <w:rFonts w:cstheme="minorHAnsi"/>
-          <w:b/>
-          <w:sz w:val="44"/>
-          <w:szCs w:val="44"/>
-        </w:rPr>
-        <w:t>Servicio web para estación de radio La voz del río Suárez</w:t>
-      </w:r>
+      <w:bookmarkStart w:id="0" w:name="_GoBack"/>
+      <w:bookmarkEnd w:id="0"/>
     </w:p>
     <w:p>
       <w:pPr>
@@ -97,7 +140,7 @@
           <w:szCs w:val="44"/>
           <w:lang w:eastAsia="es-VE"/>
         </w:rPr>
-        <w:t>Levantamiento de información</w:t>
+        <w:t>Levantamiento de requisitos</w:t>
       </w:r>
     </w:p>
     <w:p>
@@ -159,29 +202,8 @@
           <w:sz w:val="44"/>
           <w:szCs w:val="44"/>
         </w:rPr>
-        <w:t>Versión</w:t>
-      </w:r>
-      <w:r>
-        <w:rPr>
-          <w:rFonts w:cstheme="minorHAnsi"/>
-          <w:i/>
-          <w:sz w:val="44"/>
-          <w:szCs w:val="44"/>
-        </w:rPr>
-        <w:t>: 1.0</w:t>
-      </w:r>
-    </w:p>
-    <w:p>
-      <w:pPr>
-        <w:spacing w:after="0" w:line="240" w:lineRule="auto"/>
-        <w:rPr>
-          <w:rFonts w:eastAsia="Times New Roman" w:cs="Arial"/>
-          <w:b/>
-          <w:color w:val="365F91"/>
-          <w:szCs w:val="24"/>
-          <w:lang w:eastAsia="es-VE"/>
-        </w:rPr>
-      </w:pPr>
+        <w:t>Version: 1.0</w:t>
+      </w:r>
     </w:p>
     <w:p>
       <w:pPr>
@@ -391,10 +413,7 @@
       <w:pPr>
         <w:pStyle w:val="Ttulo1"/>
         <w:rPr>
-          <w:rFonts w:cs="Arial"/>
-          <w:b w:val="0"/>
-          <w:szCs w:val="24"/>
-          <w:lang w:eastAsia="es-VE"/>
+          <w:lang w:val="es-CO"/>
         </w:rPr>
       </w:pPr>
       <w:r>
@@ -404,6 +423,42 @@
         <w:lastRenderedPageBreak/>
         <w:t xml:space="preserve">Historial de cambios </w:t>
       </w:r>
+    </w:p>
+    <w:p>
+      <w:pPr>
+        <w:spacing w:after="0" w:line="240" w:lineRule="auto"/>
+        <w:rPr>
+          <w:rFonts w:eastAsia="Times New Roman" w:cs="Arial"/>
+          <w:b/>
+          <w:color w:val="365F91"/>
+          <w:szCs w:val="24"/>
+          <w:lang w:eastAsia="es-VE"/>
+        </w:rPr>
+      </w:pPr>
+    </w:p>
+    <w:p>
+      <w:pPr>
+        <w:spacing w:after="0" w:line="240" w:lineRule="auto"/>
+        <w:rPr>
+          <w:rFonts w:eastAsia="Times New Roman" w:cs="Arial"/>
+          <w:b/>
+          <w:color w:val="365F91"/>
+          <w:szCs w:val="24"/>
+          <w:lang w:eastAsia="es-VE"/>
+        </w:rPr>
+      </w:pPr>
+    </w:p>
+    <w:p>
+      <w:pPr>
+        <w:spacing w:after="0" w:line="240" w:lineRule="auto"/>
+        <w:rPr>
+          <w:rFonts w:eastAsia="Times New Roman" w:cs="Arial"/>
+          <w:b/>
+          <w:color w:val="365F91"/>
+          <w:szCs w:val="24"/>
+          <w:lang w:eastAsia="es-VE"/>
+        </w:rPr>
+      </w:pPr>
     </w:p>
     <w:tbl>
       <w:tblPr>
@@ -1015,8 +1070,6 @@
           <w:lang w:eastAsia="es-VE"/>
         </w:rPr>
       </w:pPr>
-      <w:bookmarkStart w:id="0" w:name="_GoBack"/>
-      <w:bookmarkEnd w:id="0"/>
     </w:p>
     <w:p>
       <w:pPr>
@@ -1069,10 +1122,7 @@
           <w:lang w:eastAsia="es-VE"/>
         </w:rPr>
       </w:pPr>
-    </w:p>
-    <w:p>
-      <w:pPr>
-        <w:spacing w:after="0" w:line="240" w:lineRule="auto"/>
+      <w:r>
         <w:rPr>
           <w:rFonts w:eastAsia="Times New Roman" w:cs="Arial"/>
           <w:b/>
@@ -1081,17 +1131,6 @@
           <w:szCs w:val="32"/>
           <w:lang w:eastAsia="es-VE"/>
         </w:rPr>
-      </w:pPr>
-      <w:r>
-        <w:rPr>
-          <w:rFonts w:eastAsia="Times New Roman" w:cs="Arial"/>
-          <w:b/>
-          <w:color w:val="365F91"/>
-          <w:sz w:val="32"/>
-          <w:szCs w:val="32"/>
-          <w:lang w:eastAsia="es-VE"/>
-        </w:rPr>
-        <w:lastRenderedPageBreak/>
         <w:t>Tabla de contenido</w:t>
       </w:r>
     </w:p>
@@ -2006,71 +2045,10 @@
     </w:p>
     <w:p>
       <w:pPr>
-        <w:spacing w:after="0" w:line="240" w:lineRule="auto"/>
-        <w:rPr>
-          <w:rFonts w:eastAsia="Times New Roman" w:cs="Arial"/>
-          <w:b/>
-          <w:color w:val="365F91"/>
-          <w:szCs w:val="24"/>
-          <w:lang w:eastAsia="es-VE"/>
-        </w:rPr>
-      </w:pPr>
-    </w:p>
-    <w:p>
-      <w:pPr>
-        <w:spacing w:after="0" w:line="240" w:lineRule="auto"/>
-        <w:rPr>
-          <w:rFonts w:eastAsia="Times New Roman" w:cs="Arial"/>
-          <w:b/>
-          <w:color w:val="365F91"/>
-          <w:szCs w:val="24"/>
-          <w:lang w:eastAsia="es-VE"/>
-        </w:rPr>
-      </w:pPr>
-    </w:p>
-    <w:p>
-      <w:pPr>
-        <w:spacing w:after="0" w:line="240" w:lineRule="auto"/>
-        <w:rPr>
-          <w:rFonts w:eastAsia="Times New Roman" w:cs="Arial"/>
-          <w:b/>
-          <w:color w:val="365F91"/>
-          <w:szCs w:val="24"/>
-          <w:lang w:eastAsia="es-VE"/>
-        </w:rPr>
-      </w:pPr>
-    </w:p>
-    <w:p>
-      <w:pPr>
-        <w:spacing w:after="0" w:line="240" w:lineRule="auto"/>
-        <w:rPr>
-          <w:rFonts w:eastAsia="Times New Roman" w:cs="Arial"/>
-          <w:b/>
-          <w:color w:val="365F91"/>
-          <w:szCs w:val="24"/>
-          <w:lang w:eastAsia="es-VE"/>
-        </w:rPr>
-      </w:pPr>
-    </w:p>
-    <w:p>
-      <w:pPr>
-        <w:spacing w:after="0" w:line="240" w:lineRule="auto"/>
-        <w:rPr>
-          <w:rFonts w:eastAsia="Times New Roman" w:cs="Arial"/>
-          <w:b/>
-          <w:color w:val="365F91"/>
-          <w:szCs w:val="24"/>
-          <w:lang w:eastAsia="es-VE"/>
-        </w:rPr>
-      </w:pPr>
-    </w:p>
-    <w:p>
-      <w:pPr>
         <w:pStyle w:val="Ttulo1"/>
       </w:pPr>
       <w:bookmarkStart w:id="1" w:name="_Toc8956028"/>
       <w:r>
-        <w:lastRenderedPageBreak/>
         <w:t>I</w:t>
       </w:r>
       <w:r>
@@ -2119,16 +2097,7 @@
                 <w:szCs w:val="24"/>
                 <w:lang w:eastAsia="es-VE"/>
               </w:rPr>
-              <w:t xml:space="preserve">Empresa / </w:t>
-            </w:r>
-            <w:r>
-              <w:rPr>
-                <w:rFonts w:eastAsia="Times New Roman" w:cs="Arial"/>
-                <w:color w:val="000000"/>
-                <w:szCs w:val="24"/>
-                <w:lang w:eastAsia="es-VE"/>
-              </w:rPr>
-              <w:t>Organización</w:t>
+              <w:t>Empresa / Organización</w:t>
             </w:r>
           </w:p>
         </w:tc>
@@ -2182,6 +2151,7 @@
                 <w:szCs w:val="24"/>
                 <w:lang w:eastAsia="es-VE"/>
               </w:rPr>
+              <w:lastRenderedPageBreak/>
               <w:t>Proyecto</w:t>
             </w:r>
           </w:p>
@@ -2450,9 +2420,21 @@
     </w:p>
     <w:p>
       <w:pPr>
-        <w:pStyle w:val="Ttulo2"/>
-      </w:pPr>
-      <w:r>
+        <w:jc w:val="both"/>
+        <w:rPr>
+          <w:rFonts w:ascii="Arial" w:hAnsi="Arial" w:cs="Arial"/>
+          <w:b/>
+          <w:sz w:val="24"/>
+          <w:szCs w:val="24"/>
+        </w:rPr>
+      </w:pPr>
+      <w:r>
+        <w:rPr>
+          <w:rFonts w:ascii="Arial" w:hAnsi="Arial" w:cs="Arial"/>
+          <w:b/>
+          <w:sz w:val="24"/>
+          <w:szCs w:val="24"/>
+        </w:rPr>
         <w:t>RADIO DIFUSIÓN SONORA</w:t>
       </w:r>
     </w:p>
@@ -2487,23 +2469,7 @@
           <w:sz w:val="24"/>
           <w:szCs w:val="24"/>
         </w:rPr>
-        <w:t xml:space="preserve"> sujeta a la Resolución 415 de 2010, "por medio de cual la se expide el Reglamento del Servicio de Radiodifusión Sonora y se dictan otras disposiciones" desarrolla los alcances, objetivos, fines y principios de dicho servicio público; las condiciones para su prestación; los derechos y obligaciones de los proveedores; los criterios para la organización, encadenamiento y concesión del servicio, así como su clasificación y las condiciones de cubrimiento del mismo</w:t>
-      </w:r>
-      <w:r>
-        <w:rPr>
-          <w:rFonts w:ascii="Arial" w:hAnsi="Arial" w:cs="Arial"/>
-          <w:sz w:val="24"/>
-          <w:szCs w:val="24"/>
-        </w:rPr>
-        <w:t xml:space="preserve"> </w:t>
-      </w:r>
-      <w:r>
-        <w:rPr>
-          <w:rFonts w:ascii="Arial" w:hAnsi="Arial" w:cs="Arial"/>
-          <w:sz w:val="24"/>
-          <w:szCs w:val="24"/>
-        </w:rPr>
-        <w:t>(</w:t>
+        <w:t xml:space="preserve"> sujeta a la Resolución 415 de 2010, "por medio de cual la se expide el Reglamento del Servicio de Radiodifusión Sonora y se dictan otras disposiciones" desarrolla los alcances, objetivos, fines y principios de dicho servicio público; las condiciones para su prestación; los derechos y obligaciones de los proveedores; los criterios para la organización, encadenamiento y concesión del servicio, así como su clasificación y las condiciones de cubrimiento del mismo(</w:t>
       </w:r>
       <w:hyperlink w:anchor="_Anexo_1:_Resolución" w:history="1">
         <w:r>
@@ -2572,9 +2538,21 @@
     </w:p>
     <w:p>
       <w:pPr>
-        <w:pStyle w:val="Ttulo3"/>
-      </w:pPr>
-      <w:r>
+        <w:jc w:val="both"/>
+        <w:rPr>
+          <w:rFonts w:ascii="Arial" w:hAnsi="Arial" w:cs="Arial"/>
+          <w:b/>
+          <w:sz w:val="24"/>
+          <w:szCs w:val="24"/>
+        </w:rPr>
+      </w:pPr>
+      <w:r>
+        <w:rPr>
+          <w:rFonts w:ascii="Arial" w:hAnsi="Arial" w:cs="Arial"/>
+          <w:b/>
+          <w:sz w:val="24"/>
+          <w:szCs w:val="24"/>
+        </w:rPr>
         <w:t>Por la gestión del servicio</w:t>
       </w:r>
     </w:p>
@@ -2599,9 +2577,21 @@
     </w:p>
     <w:p>
       <w:pPr>
-        <w:pStyle w:val="Ttulo3"/>
-      </w:pPr>
-      <w:r>
+        <w:jc w:val="both"/>
+        <w:rPr>
+          <w:rFonts w:ascii="Arial" w:hAnsi="Arial" w:cs="Arial"/>
+          <w:b/>
+          <w:sz w:val="24"/>
+          <w:szCs w:val="24"/>
+        </w:rPr>
+      </w:pPr>
+      <w:r>
+        <w:rPr>
+          <w:rFonts w:ascii="Arial" w:hAnsi="Arial" w:cs="Arial"/>
+          <w:b/>
+          <w:sz w:val="24"/>
+          <w:szCs w:val="24"/>
+        </w:rPr>
         <w:t>Por la tecnología de transmisión</w:t>
       </w:r>
     </w:p>
@@ -2626,9 +2616,21 @@
     </w:p>
     <w:p>
       <w:pPr>
-        <w:pStyle w:val="Ttulo3"/>
-      </w:pPr>
-      <w:r>
+        <w:jc w:val="both"/>
+        <w:rPr>
+          <w:rFonts w:ascii="Arial" w:hAnsi="Arial" w:cs="Arial"/>
+          <w:b/>
+          <w:sz w:val="24"/>
+          <w:szCs w:val="24"/>
+        </w:rPr>
+      </w:pPr>
+      <w:r>
+        <w:rPr>
+          <w:rFonts w:ascii="Arial" w:hAnsi="Arial" w:cs="Arial"/>
+          <w:b/>
+          <w:sz w:val="24"/>
+          <w:szCs w:val="24"/>
+        </w:rPr>
         <w:t>Por el cubrimiento del servicio</w:t>
       </w:r>
     </w:p>
@@ -2658,11 +2660,6 @@
     </w:p>
     <w:p>
       <w:pPr>
-        <w:spacing w:after="0"/>
-      </w:pPr>
-    </w:p>
-    <w:p>
-      <w:pPr>
         <w:pStyle w:val="Ttulo1"/>
         <w:rPr>
           <w:lang w:val="es-VE"/>
@@ -2673,7 +2670,6 @@
         <w:rPr>
           <w:lang w:val="es-VE"/>
         </w:rPr>
-        <w:lastRenderedPageBreak/>
         <w:t xml:space="preserve">Taxonomía </w:t>
       </w:r>
       <w:r>
@@ -2703,6 +2699,7 @@
           <w:sz w:val="28"/>
           <w:szCs w:val="28"/>
         </w:rPr>
+        <w:lastRenderedPageBreak/>
         <w:t xml:space="preserve">Modelo top-Down </w:t>
       </w:r>
     </w:p>
@@ -2845,9 +2842,21 @@
     </w:p>
     <w:p>
       <w:pPr>
-        <w:pStyle w:val="Ttulo2"/>
-      </w:pPr>
-      <w:r>
+        <w:jc w:val="both"/>
+        <w:rPr>
+          <w:rFonts w:ascii="Arial" w:hAnsi="Arial" w:cs="Arial"/>
+          <w:b/>
+          <w:sz w:val="24"/>
+          <w:szCs w:val="24"/>
+        </w:rPr>
+      </w:pPr>
+      <w:r>
+        <w:rPr>
+          <w:rFonts w:ascii="Arial" w:hAnsi="Arial" w:cs="Arial"/>
+          <w:b/>
+          <w:sz w:val="24"/>
+          <w:szCs w:val="24"/>
+        </w:rPr>
         <w:t>Entrevista semiestructurada</w:t>
       </w:r>
     </w:p>
@@ -3683,13 +3692,20 @@
     </w:p>
     <w:p>
       <w:pPr>
-        <w:pStyle w:val="Ttulo2"/>
-        <w:rPr>
+        <w:rPr>
+          <w:rFonts w:ascii="Arial" w:hAnsi="Arial" w:cs="Arial"/>
+          <w:b/>
+          <w:sz w:val="24"/>
+          <w:szCs w:val="24"/>
           <w:lang w:val="es-VE"/>
         </w:rPr>
       </w:pPr>
       <w:r>
         <w:rPr>
+          <w:rFonts w:ascii="Arial" w:hAnsi="Arial" w:cs="Arial"/>
+          <w:b/>
+          <w:sz w:val="24"/>
+          <w:szCs w:val="24"/>
           <w:lang w:val="es-VE"/>
         </w:rPr>
         <w:t xml:space="preserve">Manuales </w:t>
@@ -3839,25 +3855,7 @@
           <w:sz w:val="24"/>
           <w:szCs w:val="24"/>
         </w:rPr>
-        <w:t xml:space="preserve">Preparar la programación del día basándose en las cuñas que se deben transmitir y a </w:t>
-      </w:r>
-      <w:proofErr w:type="spellStart"/>
-      <w:r>
-        <w:rPr>
-          <w:rFonts w:ascii="Arial" w:hAnsi="Arial" w:cs="Arial"/>
-          <w:sz w:val="24"/>
-          <w:szCs w:val="24"/>
-        </w:rPr>
-        <w:t>que</w:t>
-      </w:r>
-      <w:proofErr w:type="spellEnd"/>
-      <w:r>
-        <w:rPr>
-          <w:rFonts w:ascii="Arial" w:hAnsi="Arial" w:cs="Arial"/>
-          <w:sz w:val="24"/>
-          <w:szCs w:val="24"/>
-        </w:rPr>
-        <w:t xml:space="preserve"> hora deben transmitirse. </w:t>
+        <w:t xml:space="preserve">Preparar la programación del día basándose en las cuñas que se deben transmitir y a que hora deben transmitirse. </w:t>
       </w:r>
     </w:p>
     <w:p>
@@ -4664,7 +4662,6 @@
     <w:p/>
     <w:p/>
     <w:p/>
-    <w:p/>
     <w:p>
       <w:pPr>
         <w:pStyle w:val="Ttulo1"/>
@@ -4770,39 +4767,7 @@
           <w:sz w:val="24"/>
           <w:szCs w:val="24"/>
         </w:rPr>
-        <w:t xml:space="preserve">El </w:t>
-      </w:r>
-      <w:r>
-        <w:rPr>
-          <w:rFonts w:ascii="Arial" w:hAnsi="Arial" w:cs="Arial"/>
-          <w:sz w:val="24"/>
-          <w:szCs w:val="24"/>
-        </w:rPr>
-        <w:t>cálculo</w:t>
-      </w:r>
-      <w:r>
-        <w:rPr>
-          <w:rFonts w:ascii="Arial" w:hAnsi="Arial" w:cs="Arial"/>
-          <w:sz w:val="24"/>
-          <w:szCs w:val="24"/>
-        </w:rPr>
-        <w:t xml:space="preserve"> del precio de las cuñas derivado del horario y los días de transmisión, el sistema ofrecerá al administrador un </w:t>
-      </w:r>
-      <w:r>
-        <w:rPr>
-          <w:rFonts w:ascii="Arial" w:hAnsi="Arial" w:cs="Arial"/>
-          <w:sz w:val="24"/>
-          <w:szCs w:val="24"/>
-        </w:rPr>
-        <w:t>cálculo</w:t>
-      </w:r>
-      <w:r>
-        <w:rPr>
-          <w:rFonts w:ascii="Arial" w:hAnsi="Arial" w:cs="Arial"/>
-          <w:sz w:val="24"/>
-          <w:szCs w:val="24"/>
-        </w:rPr>
-        <w:t xml:space="preserve"> preciso de los costos de transmitir una cuña de cierta duración, en cierto horario y de acuerdo a los días que se va a transmitir.</w:t>
+        <w:t>El calculo del precio de las cuñas derivado del horario y los días de transmisión, el sistema ofrecerá al administrador un calculo preciso de los costos de transmitir una cuña de cierta duración, en cierto horario y de acuerdo a los días que se va a transmitir.</w:t>
       </w:r>
     </w:p>
     <w:p>
@@ -4901,7 +4866,6 @@
     <w:p/>
     <w:p/>
     <w:p/>
-    <w:p/>
     <w:p>
       <w:pPr>
         <w:pStyle w:val="Ttulo1"/>
@@ -4914,7 +4878,6 @@
         <w:rPr>
           <w:lang w:val="es-VE"/>
         </w:rPr>
-        <w:lastRenderedPageBreak/>
         <w:t>Anexos</w:t>
       </w:r>
       <w:bookmarkEnd w:id="11"/>
@@ -5062,7 +5025,7 @@
         <w:szCs w:val="20"/>
         <w:lang w:val="es-VE"/>
       </w:rPr>
-      <w:t>4</w:t>
+      <w:t>12</w:t>
     </w:r>
     <w:r>
       <w:rPr>
@@ -5103,57 +5066,142 @@
 
 <file path=word/header1.xml><?xml version="1.0" encoding="utf-8"?>
 <w:hdr xmlns:wpc="http://schemas.microsoft.com/office/word/2010/wordprocessingCanvas" xmlns:cx="http://schemas.microsoft.com/office/drawing/2014/chartex" xmlns:mc="http://schemas.openxmlformats.org/markup-compatibility/2006" xmlns:o="urn:schemas-microsoft-com:office:office" xmlns:r="http://schemas.openxmlformats.org/officeDocument/2006/relationships" xmlns:m="http://schemas.openxmlformats.org/officeDocument/2006/math" xmlns:v="urn:schemas-microsoft-com:vml" xmlns:wp14="http://schemas.microsoft.com/office/word/2010/wordprocessingDrawing" xmlns:wp="http://schemas.openxmlformats.org/drawingml/2006/wordprocessingDrawing" xmlns:w10="urn:schemas-microsoft-com:office:word" xmlns:w="http://schemas.openxmlformats.org/wordprocessingml/2006/main" xmlns:w14="http://schemas.microsoft.com/office/word/2010/wordml" xmlns:w15="http://schemas.microsoft.com/office/word/2012/wordml" xmlns:w16se="http://schemas.microsoft.com/office/word/2015/wordml/symex" xmlns:wpg="http://schemas.microsoft.com/office/word/2010/wordprocessingGroup" xmlns:wpi="http://schemas.microsoft.com/office/word/2010/wordprocessingInk" xmlns:wne="http://schemas.microsoft.com/office/word/2006/wordml" xmlns:wps="http://schemas.microsoft.com/office/word/2010/wordprocessingShape" mc:Ignorable="w14 w15 w16se wp14">
-  <w:p>
-    <w:pPr>
-      <w:pStyle w:val="Encabezado"/>
-      <w:rPr>
-        <w:b/>
-        <w:color w:val="0D0D0D"/>
-        <w:sz w:val="28"/>
-        <w:szCs w:val="28"/>
-      </w:rPr>
-    </w:pPr>
-    <w:r>
-      <w:rPr>
-        <w:noProof/>
-        <w:lang w:val="en-US"/>
-      </w:rPr>
-      <w:pict>
-        <v:shapetype id="_x0000_t75" coordsize="21600,21600" o:spt="75" o:preferrelative="t" path="m@4@5l@4@11@9@11@9@5xe" filled="f" stroked="f">
-          <v:stroke joinstyle="miter"/>
-          <v:formulas>
-            <v:f eqn="if lineDrawn pixelLineWidth 0"/>
-            <v:f eqn="sum @0 1 0"/>
-            <v:f eqn="sum 0 0 @1"/>
-            <v:f eqn="prod @2 1 2"/>
-            <v:f eqn="prod @3 21600 pixelWidth"/>
-            <v:f eqn="prod @3 21600 pixelHeight"/>
-            <v:f eqn="sum @0 0 1"/>
-            <v:f eqn="prod @6 1 2"/>
-            <v:f eqn="prod @7 21600 pixelWidth"/>
-            <v:f eqn="sum @8 21600 0"/>
-            <v:f eqn="prod @7 21600 pixelHeight"/>
-            <v:f eqn="sum @10 21600 0"/>
-          </v:formulas>
-          <v:path o:extrusionok="f" gradientshapeok="t" o:connecttype="rect"/>
-          <o:lock v:ext="edit" aspectratio="t"/>
-        </v:shapetype>
-        <v:shape id="_x0000_s2051" type="#_x0000_t75" style="position:absolute;margin-left:403.35pt;margin-top:-10.2pt;width:42pt;height:42pt;z-index:-251655168" wrapcoords="-386 0 -386 17357 771 18514 4629 20057 4629 21214 16971 21214 17357 21214 21600 18514 21600 0 -386 0">
-          <v:imagedata r:id="rId1" o:title="logo JRPDG"/>
-          <w10:wrap type="through"/>
-        </v:shape>
-      </w:pict>
-    </w:r>
-    <w:r>
-      <w:rPr>
-        <w:b/>
-        <w:color w:val="0D0D0D"/>
-        <w:sz w:val="28"/>
-        <w:szCs w:val="28"/>
-      </w:rPr>
-      <w:t xml:space="preserve">JRPDG Desarrollos   </w:t>
-    </w:r>
-  </w:p>
+  <w:tbl>
+    <w:tblPr>
+      <w:tblStyle w:val="Tablaconcuadrcula"/>
+      <w:tblW w:w="0" w:type="auto"/>
+      <w:tblLook w:val="04A0" w:firstRow="1" w:lastRow="0" w:firstColumn="1" w:lastColumn="0" w:noHBand="0" w:noVBand="1"/>
+    </w:tblPr>
+    <w:tblGrid>
+      <w:gridCol w:w="2942"/>
+      <w:gridCol w:w="4283"/>
+      <w:gridCol w:w="1603"/>
+    </w:tblGrid>
+    <w:tr>
+      <w:tc>
+        <w:tcPr>
+          <w:tcW w:w="2942" w:type="dxa"/>
+        </w:tcPr>
+        <w:p>
+          <w:pPr>
+            <w:pStyle w:val="Encabezado"/>
+            <w:jc w:val="center"/>
+            <w:rPr>
+              <w:b/>
+              <w:i/>
+              <w:color w:val="365F91"/>
+              <w:szCs w:val="24"/>
+            </w:rPr>
+          </w:pPr>
+          <w:r>
+            <w:rPr>
+              <w:rFonts w:ascii="Arial" w:hAnsi="Arial" w:cs="Arial"/>
+              <w:b/>
+              <w:bCs/>
+              <w:noProof/>
+              <w:color w:val="000000"/>
+              <w:sz w:val="28"/>
+              <w:szCs w:val="28"/>
+              <w:lang w:eastAsia="es-CO"/>
+            </w:rPr>
+            <w:drawing>
+              <wp:inline distT="0" distB="0" distL="0" distR="0" wp14:anchorId="6EC7F61C" wp14:editId="08398164">
+                <wp:extent cx="807759" cy="483108"/>
+                <wp:effectExtent l="0" t="0" r="0" b="0"/>
+                <wp:docPr id="3" name="Imagen 3" descr="https://lh3.googleusercontent.com/kDicdvz3BMzbAKd8WWitT6IIzkd1LBx6616ha6DI273u_XgV5SkUJEV9noa5-4xtJKahUbTgdJCbZjdM62bE5YbkroBXj7rf8zGl_sl7TBQ1fu_jkbJhJjB0DmaQBEK_Fco8YXf3"/>
+                <wp:cNvGraphicFramePr>
+                  <a:graphicFrameLocks xmlns:a="http://schemas.openxmlformats.org/drawingml/2006/main" noChangeAspect="1"/>
+                </wp:cNvGraphicFramePr>
+                <a:graphic xmlns:a="http://schemas.openxmlformats.org/drawingml/2006/main">
+                  <a:graphicData uri="http://schemas.openxmlformats.org/drawingml/2006/picture">
+                    <pic:pic xmlns:pic="http://schemas.openxmlformats.org/drawingml/2006/picture">
+                      <pic:nvPicPr>
+                        <pic:cNvPr id="0" name="Picture 1" descr="https://lh3.googleusercontent.com/kDicdvz3BMzbAKd8WWitT6IIzkd1LBx6616ha6DI273u_XgV5SkUJEV9noa5-4xtJKahUbTgdJCbZjdM62bE5YbkroBXj7rf8zGl_sl7TBQ1fu_jkbJhJjB0DmaQBEK_Fco8YXf3"/>
+                        <pic:cNvPicPr>
+                          <a:picLocks noChangeAspect="1" noChangeArrowheads="1"/>
+                        </pic:cNvPicPr>
+                      </pic:nvPicPr>
+                      <pic:blipFill>
+                        <a:blip r:embed="rId1" cstate="print">
+                          <a:extLst>
+                            <a:ext uri="{28A0092B-C50C-407E-A947-70E740481C1C}">
+                              <a14:useLocalDpi xmlns:a14="http://schemas.microsoft.com/office/drawing/2010/main" val="0"/>
+                            </a:ext>
+                          </a:extLst>
+                        </a:blip>
+                        <a:srcRect/>
+                        <a:stretch>
+                          <a:fillRect/>
+                        </a:stretch>
+                      </pic:blipFill>
+                      <pic:spPr bwMode="auto">
+                        <a:xfrm>
+                          <a:off x="0" y="0"/>
+                          <a:ext cx="822095" cy="491682"/>
+                        </a:xfrm>
+                        <a:prstGeom prst="rect">
+                          <a:avLst/>
+                        </a:prstGeom>
+                        <a:noFill/>
+                        <a:ln>
+                          <a:noFill/>
+                        </a:ln>
+                      </pic:spPr>
+                    </pic:pic>
+                  </a:graphicData>
+                </a:graphic>
+              </wp:inline>
+            </w:drawing>
+          </w:r>
+        </w:p>
+      </w:tc>
+      <w:tc>
+        <w:tcPr>
+          <w:tcW w:w="4283" w:type="dxa"/>
+        </w:tcPr>
+        <w:p>
+          <w:pPr>
+            <w:jc w:val="center"/>
+            <w:rPr>
+              <w:sz w:val="18"/>
+              <w:szCs w:val="18"/>
+            </w:rPr>
+          </w:pPr>
+          <w:r>
+            <w:rPr>
+              <w:sz w:val="18"/>
+              <w:szCs w:val="18"/>
+            </w:rPr>
+            <w:t>Software para la organización de cuñas radiales La voz del río Suárez</w:t>
+          </w:r>
+        </w:p>
+        <w:p>
+          <w:pPr>
+            <w:jc w:val="center"/>
+          </w:pPr>
+          <w:r>
+            <w:t>Levantamiento de requisitos</w:t>
+          </w:r>
+        </w:p>
+      </w:tc>
+      <w:tc>
+        <w:tcPr>
+          <w:tcW w:w="1603" w:type="dxa"/>
+        </w:tcPr>
+        <w:p>
+          <w:pPr>
+            <w:pStyle w:val="Encabezado"/>
+            <w:rPr>
+              <w:b/>
+              <w:i/>
+              <w:color w:val="365F91"/>
+              <w:szCs w:val="24"/>
+            </w:rPr>
+          </w:pPr>
+        </w:p>
+      </w:tc>
+    </w:tr>
+  </w:tbl>
   <w:p>
     <w:pPr>
       <w:pStyle w:val="Encabezado"/>
@@ -5165,20 +5213,6 @@
         <w:szCs w:val="24"/>
       </w:rPr>
     </w:pPr>
-    <w:r>
-      <w:rPr>
-        <w:b/>
-        <w:i/>
-        <w:color w:val="365F91"/>
-        <w:szCs w:val="24"/>
-        <w:lang w:val="en-US"/>
-      </w:rPr>
-      <w:pict>
-        <v:rect id="_x0000_s2049" style="position:absolute;left:0;text-align:left;margin-left:-5.25pt;margin-top:16.1pt;width:450.6pt;height:12.8pt;z-index:251659264" fillcolor="#4f81bd" strokecolor="#f2f2f2" strokeweight="3pt">
-          <v:shadow on="t" type="perspective" color="#243f60" opacity=".5" offset="1pt" offset2="-1pt"/>
-        </v:rect>
-      </w:pict>
-    </w:r>
   </w:p>
   <w:p>
     <w:pPr>
@@ -5197,104 +5231,146 @@
 
 <file path=word/header2.xml><?xml version="1.0" encoding="utf-8"?>
 <w:hdr xmlns:wpc="http://schemas.microsoft.com/office/word/2010/wordprocessingCanvas" xmlns:cx="http://schemas.microsoft.com/office/drawing/2014/chartex" xmlns:mc="http://schemas.openxmlformats.org/markup-compatibility/2006" xmlns:o="urn:schemas-microsoft-com:office:office" xmlns:r="http://schemas.openxmlformats.org/officeDocument/2006/relationships" xmlns:m="http://schemas.openxmlformats.org/officeDocument/2006/math" xmlns:v="urn:schemas-microsoft-com:vml" xmlns:wp14="http://schemas.microsoft.com/office/word/2010/wordprocessingDrawing" xmlns:wp="http://schemas.openxmlformats.org/drawingml/2006/wordprocessingDrawing" xmlns:w10="urn:schemas-microsoft-com:office:word" xmlns:w="http://schemas.openxmlformats.org/wordprocessingml/2006/main" xmlns:w14="http://schemas.microsoft.com/office/word/2010/wordml" xmlns:w15="http://schemas.microsoft.com/office/word/2012/wordml" xmlns:w16se="http://schemas.microsoft.com/office/word/2015/wordml/symex" xmlns:wpg="http://schemas.microsoft.com/office/word/2010/wordprocessingGroup" xmlns:wpi="http://schemas.microsoft.com/office/word/2010/wordprocessingInk" xmlns:wne="http://schemas.microsoft.com/office/word/2006/wordml" xmlns:wps="http://schemas.microsoft.com/office/word/2010/wordprocessingShape" mc:Ignorable="w14 w15 w16se wp14">
-  <w:p>
-    <w:pPr>
-      <w:pStyle w:val="Encabezado"/>
-      <w:rPr>
-        <w:b/>
-        <w:color w:val="0D0D0D"/>
-        <w:sz w:val="28"/>
-        <w:szCs w:val="28"/>
-      </w:rPr>
-    </w:pPr>
-    <w:r>
-      <w:rPr>
-        <w:noProof/>
-        <w:lang w:eastAsia="es-CO"/>
-      </w:rPr>
-      <w:drawing>
-        <wp:anchor distT="0" distB="0" distL="114300" distR="114300" simplePos="0" relativeHeight="251662336" behindDoc="1" locked="0" layoutInCell="1" allowOverlap="1">
-          <wp:simplePos x="0" y="0"/>
-          <wp:positionH relativeFrom="column">
-            <wp:posOffset>6049010</wp:posOffset>
-          </wp:positionH>
-          <wp:positionV relativeFrom="paragraph">
-            <wp:posOffset>-327660</wp:posOffset>
-          </wp:positionV>
-          <wp:extent cx="533400" cy="533400"/>
-          <wp:effectExtent l="0" t="0" r="0" b="0"/>
-          <wp:wrapThrough wrapText="bothSides">
-            <wp:wrapPolygon edited="0">
-              <wp:start x="0" y="0"/>
-              <wp:lineTo x="0" y="18514"/>
-              <wp:lineTo x="3857" y="20829"/>
-              <wp:lineTo x="16971" y="20829"/>
-              <wp:lineTo x="20829" y="18514"/>
-              <wp:lineTo x="20829" y="0"/>
-              <wp:lineTo x="0" y="0"/>
-            </wp:wrapPolygon>
-          </wp:wrapThrough>
-          <wp:docPr id="2" name="Imagen 2" descr="logo JRPDG"/>
-          <wp:cNvGraphicFramePr>
-            <a:graphicFrameLocks xmlns:a="http://schemas.openxmlformats.org/drawingml/2006/main" noChangeAspect="1"/>
-          </wp:cNvGraphicFramePr>
-          <a:graphic xmlns:a="http://schemas.openxmlformats.org/drawingml/2006/main">
-            <a:graphicData uri="http://schemas.openxmlformats.org/drawingml/2006/picture">
-              <pic:pic xmlns:pic="http://schemas.openxmlformats.org/drawingml/2006/picture">
-                <pic:nvPicPr>
-                  <pic:cNvPr id="0" name="Picture 4" descr="logo JRPDG"/>
-                  <pic:cNvPicPr>
-                    <a:picLocks noChangeAspect="1" noChangeArrowheads="1"/>
-                  </pic:cNvPicPr>
-                </pic:nvPicPr>
-                <pic:blipFill>
-                  <a:blip r:embed="rId1">
-                    <a:extLst>
-                      <a:ext uri="{28A0092B-C50C-407E-A947-70E740481C1C}">
-                        <a14:useLocalDpi xmlns:a14="http://schemas.microsoft.com/office/drawing/2010/main" val="0"/>
-                      </a:ext>
-                    </a:extLst>
-                  </a:blip>
-                  <a:srcRect/>
-                  <a:stretch>
-                    <a:fillRect/>
-                  </a:stretch>
-                </pic:blipFill>
-                <pic:spPr bwMode="auto">
-                  <a:xfrm>
-                    <a:off x="0" y="0"/>
-                    <a:ext cx="533400" cy="533400"/>
-                  </a:xfrm>
-                  <a:prstGeom prst="rect">
-                    <a:avLst/>
-                  </a:prstGeom>
-                  <a:noFill/>
-                  <a:ln>
-                    <a:noFill/>
-                  </a:ln>
-                </pic:spPr>
-              </pic:pic>
-            </a:graphicData>
-          </a:graphic>
-          <wp14:sizeRelH relativeFrom="page">
-            <wp14:pctWidth>0</wp14:pctWidth>
-          </wp14:sizeRelH>
-          <wp14:sizeRelV relativeFrom="page">
-            <wp14:pctHeight>0</wp14:pctHeight>
-          </wp14:sizeRelV>
-        </wp:anchor>
-      </w:drawing>
-    </w:r>
-    <w:r>
-      <w:rPr>
-        <w:b/>
-        <w:color w:val="0D0D0D"/>
-        <w:sz w:val="28"/>
-        <w:szCs w:val="28"/>
-      </w:rPr>
-      <w:t xml:space="preserve">JRPDG Desarrollos   </w:t>
-    </w:r>
-  </w:p>
+  <w:tbl>
+    <w:tblPr>
+      <w:tblStyle w:val="Tablaconcuadrcula"/>
+      <w:tblW w:w="0" w:type="auto"/>
+      <w:tblLook w:val="04A0" w:firstRow="1" w:lastRow="0" w:firstColumn="1" w:lastColumn="0" w:noHBand="0" w:noVBand="1"/>
+    </w:tblPr>
+    <w:tblGrid>
+      <w:gridCol w:w="2942"/>
+      <w:gridCol w:w="4283"/>
+      <w:gridCol w:w="1603"/>
+    </w:tblGrid>
+    <w:tr>
+      <w:tc>
+        <w:tcPr>
+          <w:tcW w:w="2942" w:type="dxa"/>
+        </w:tcPr>
+        <w:p>
+          <w:pPr>
+            <w:pStyle w:val="Encabezado"/>
+            <w:jc w:val="center"/>
+            <w:rPr>
+              <w:b/>
+              <w:i/>
+              <w:color w:val="365F91"/>
+              <w:szCs w:val="24"/>
+            </w:rPr>
+          </w:pPr>
+          <w:r>
+            <w:rPr>
+              <w:rFonts w:ascii="Arial" w:hAnsi="Arial" w:cs="Arial"/>
+              <w:b/>
+              <w:bCs/>
+              <w:noProof/>
+              <w:color w:val="000000"/>
+              <w:sz w:val="28"/>
+              <w:szCs w:val="28"/>
+              <w:lang w:eastAsia="es-CO"/>
+            </w:rPr>
+            <w:drawing>
+              <wp:inline distT="0" distB="0" distL="0" distR="0" wp14:anchorId="6EC7F61C" wp14:editId="08398164">
+                <wp:extent cx="807759" cy="483108"/>
+                <wp:effectExtent l="0" t="0" r="0" b="0"/>
+                <wp:docPr id="2" name="Imagen 2" descr="https://lh3.googleusercontent.com/kDicdvz3BMzbAKd8WWitT6IIzkd1LBx6616ha6DI273u_XgV5SkUJEV9noa5-4xtJKahUbTgdJCbZjdM62bE5YbkroBXj7rf8zGl_sl7TBQ1fu_jkbJhJjB0DmaQBEK_Fco8YXf3"/>
+                <wp:cNvGraphicFramePr>
+                  <a:graphicFrameLocks xmlns:a="http://schemas.openxmlformats.org/drawingml/2006/main" noChangeAspect="1"/>
+                </wp:cNvGraphicFramePr>
+                <a:graphic xmlns:a="http://schemas.openxmlformats.org/drawingml/2006/main">
+                  <a:graphicData uri="http://schemas.openxmlformats.org/drawingml/2006/picture">
+                    <pic:pic xmlns:pic="http://schemas.openxmlformats.org/drawingml/2006/picture">
+                      <pic:nvPicPr>
+                        <pic:cNvPr id="0" name="Picture 1" descr="https://lh3.googleusercontent.com/kDicdvz3BMzbAKd8WWitT6IIzkd1LBx6616ha6DI273u_XgV5SkUJEV9noa5-4xtJKahUbTgdJCbZjdM62bE5YbkroBXj7rf8zGl_sl7TBQ1fu_jkbJhJjB0DmaQBEK_Fco8YXf3"/>
+                        <pic:cNvPicPr>
+                          <a:picLocks noChangeAspect="1" noChangeArrowheads="1"/>
+                        </pic:cNvPicPr>
+                      </pic:nvPicPr>
+                      <pic:blipFill>
+                        <a:blip r:embed="rId1" cstate="print">
+                          <a:extLst>
+                            <a:ext uri="{28A0092B-C50C-407E-A947-70E740481C1C}">
+                              <a14:useLocalDpi xmlns:a14="http://schemas.microsoft.com/office/drawing/2010/main" val="0"/>
+                            </a:ext>
+                          </a:extLst>
+                        </a:blip>
+                        <a:srcRect/>
+                        <a:stretch>
+                          <a:fillRect/>
+                        </a:stretch>
+                      </pic:blipFill>
+                      <pic:spPr bwMode="auto">
+                        <a:xfrm>
+                          <a:off x="0" y="0"/>
+                          <a:ext cx="822095" cy="491682"/>
+                        </a:xfrm>
+                        <a:prstGeom prst="rect">
+                          <a:avLst/>
+                        </a:prstGeom>
+                        <a:noFill/>
+                        <a:ln>
+                          <a:noFill/>
+                        </a:ln>
+                      </pic:spPr>
+                    </pic:pic>
+                  </a:graphicData>
+                </a:graphic>
+              </wp:inline>
+            </w:drawing>
+          </w:r>
+        </w:p>
+      </w:tc>
+      <w:tc>
+        <w:tcPr>
+          <w:tcW w:w="4283" w:type="dxa"/>
+        </w:tcPr>
+        <w:p>
+          <w:pPr>
+            <w:jc w:val="center"/>
+            <w:rPr>
+              <w:sz w:val="18"/>
+              <w:szCs w:val="18"/>
+            </w:rPr>
+          </w:pPr>
+          <w:r>
+            <w:rPr>
+              <w:sz w:val="18"/>
+              <w:szCs w:val="18"/>
+            </w:rPr>
+            <w:t>Software para la organización de cuñas radiales La voz del río Suárez</w:t>
+          </w:r>
+        </w:p>
+        <w:p>
+          <w:pPr>
+            <w:jc w:val="center"/>
+          </w:pPr>
+          <w:r>
+            <w:rPr>
+              <w:sz w:val="18"/>
+              <w:szCs w:val="18"/>
+            </w:rPr>
+            <w:t>Levantamiento de requisitos</w:t>
+          </w:r>
+        </w:p>
+      </w:tc>
+      <w:tc>
+        <w:tcPr>
+          <w:tcW w:w="1603" w:type="dxa"/>
+        </w:tcPr>
+        <w:p>
+          <w:pPr>
+            <w:pStyle w:val="Encabezado"/>
+            <w:rPr>
+              <w:b/>
+              <w:i/>
+              <w:color w:val="365F91"/>
+              <w:szCs w:val="24"/>
+            </w:rPr>
+          </w:pPr>
+        </w:p>
+      </w:tc>
+    </w:tr>
+  </w:tbl>
   <w:p>
     <w:pPr>
       <w:pStyle w:val="Encabezado"/>
@@ -5306,90 +5382,6 @@
         <w:szCs w:val="24"/>
       </w:rPr>
     </w:pPr>
-    <w:r>
-      <w:rPr>
-        <w:b/>
-        <w:i/>
-        <w:noProof/>
-        <w:color w:val="365F91"/>
-        <w:szCs w:val="24"/>
-        <w:lang w:eastAsia="es-CO"/>
-      </w:rPr>
-      <mc:AlternateContent>
-        <mc:Choice Requires="wps">
-          <w:drawing>
-            <wp:anchor distT="0" distB="0" distL="114300" distR="114300" simplePos="0" relativeHeight="251660288" behindDoc="0" locked="0" layoutInCell="1" allowOverlap="1">
-              <wp:simplePos x="0" y="0"/>
-              <wp:positionH relativeFrom="column">
-                <wp:posOffset>-66675</wp:posOffset>
-              </wp:positionH>
-              <wp:positionV relativeFrom="paragraph">
-                <wp:posOffset>8255</wp:posOffset>
-              </wp:positionV>
-              <wp:extent cx="9068435" cy="162560"/>
-              <wp:effectExtent l="19050" t="27305" r="37465" b="48260"/>
-              <wp:wrapNone/>
-              <wp:docPr id="1" name="Rectángulo 1"/>
-              <wp:cNvGraphicFramePr>
-                <a:graphicFrameLocks xmlns:a="http://schemas.openxmlformats.org/drawingml/2006/main"/>
-              </wp:cNvGraphicFramePr>
-              <a:graphic xmlns:a="http://schemas.openxmlformats.org/drawingml/2006/main">
-                <a:graphicData uri="http://schemas.microsoft.com/office/word/2010/wordprocessingShape">
-                  <wps:wsp>
-                    <wps:cNvSpPr>
-                      <a:spLocks noChangeArrowheads="1"/>
-                    </wps:cNvSpPr>
-                    <wps:spPr bwMode="auto">
-                      <a:xfrm>
-                        <a:off x="0" y="0"/>
-                        <a:ext cx="9068435" cy="162560"/>
-                      </a:xfrm>
-                      <a:prstGeom prst="rect">
-                        <a:avLst/>
-                      </a:prstGeom>
-                      <a:solidFill>
-                        <a:srgbClr val="4F81BD"/>
-                      </a:solidFill>
-                      <a:ln w="38100">
-                        <a:solidFill>
-                          <a:srgbClr val="F2F2F2"/>
-                        </a:solidFill>
-                        <a:miter lim="800000"/>
-                        <a:headEnd/>
-                        <a:tailEnd/>
-                      </a:ln>
-                      <a:effectLst>
-                        <a:outerShdw dist="28398" dir="3806097" algn="ctr" rotWithShape="0">
-                          <a:srgbClr val="243F60">
-                            <a:alpha val="50000"/>
-                          </a:srgbClr>
-                        </a:outerShdw>
-                      </a:effectLst>
-                    </wps:spPr>
-                    <wps:bodyPr rot="0" vert="horz" wrap="square" lIns="91440" tIns="45720" rIns="91440" bIns="45720" anchor="t" anchorCtr="0" upright="1">
-                      <a:noAutofit/>
-                    </wps:bodyPr>
-                  </wps:wsp>
-                </a:graphicData>
-              </a:graphic>
-              <wp14:sizeRelH relativeFrom="page">
-                <wp14:pctWidth>0</wp14:pctWidth>
-              </wp14:sizeRelH>
-              <wp14:sizeRelV relativeFrom="page">
-                <wp14:pctHeight>0</wp14:pctHeight>
-              </wp14:sizeRelV>
-            </wp:anchor>
-          </w:drawing>
-        </mc:Choice>
-        <mc:Fallback xmlns:w16cid="http://schemas.microsoft.com/office/word/2016/wordml/cid" xmlns:am3d="http://schemas.microsoft.com/office/drawing/2017/model3d" xmlns:aink="http://schemas.microsoft.com/office/drawing/2016/ink" xmlns:cx8="http://schemas.microsoft.com/office/drawing/2016/5/14/chartex" xmlns:cx7="http://schemas.microsoft.com/office/drawing/2016/5/13/chartex" xmlns:cx6="http://schemas.microsoft.com/office/drawing/2016/5/12/chartex" xmlns:cx5="http://schemas.microsoft.com/office/drawing/2016/5/11/chartex" xmlns:cx4="http://schemas.microsoft.com/office/drawing/2016/5/10/chartex" xmlns:cx3="http://schemas.microsoft.com/office/drawing/2016/5/9/chartex" xmlns:cx2="http://schemas.microsoft.com/office/drawing/2015/10/21/chartex" xmlns:cx1="http://schemas.microsoft.com/office/drawing/2015/9/8/chartex">
-          <w:pict>
-            <v:rect w14:anchorId="2049BF60" id="Rectángulo 1" o:spid="_x0000_s1026" style="position:absolute;margin-left:-5.25pt;margin-top:.65pt;width:714.05pt;height:12.8pt;z-index:251660288;visibility:visible;mso-wrap-style:square;mso-width-percent:0;mso-height-percent:0;mso-wrap-distance-left:9pt;mso-wrap-distance-top:0;mso-wrap-distance-right:9pt;mso-wrap-distance-bottom:0;mso-position-horizontal:absolute;mso-position-horizontal-relative:text;mso-position-vertical:absolute;mso-position-vertical-relative:text;mso-width-percent:0;mso-height-percent:0;mso-width-relative:page;mso-height-relative:page;v-text-anchor:top" o:gfxdata="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" fillcolor="#4f81bd" strokecolor="#f2f2f2" strokeweight="3pt">
-              <v:shadow on="t" color="#243f60" opacity=".5" offset="1pt"/>
-            </v:rect>
-          </w:pict>
-        </mc:Fallback>
-      </mc:AlternateContent>
-    </w:r>
   </w:p>
 </w:hdr>
 </file>
@@ -6372,50 +6364,6 @@
       <w:sz w:val="32"/>
       <w:szCs w:val="48"/>
       <w:lang w:val="x-none" w:eastAsia="x-none"/>
-    </w:rPr>
-  </w:style>
-  <w:style w:type="paragraph" w:styleId="Ttulo2">
-    <w:name w:val="heading 2"/>
-    <w:basedOn w:val="Normal"/>
-    <w:next w:val="Normal"/>
-    <w:link w:val="Ttulo2Car"/>
-    <w:uiPriority w:val="9"/>
-    <w:unhideWhenUsed/>
-    <w:qFormat/>
-    <w:rsid w:val="005C339C"/>
-    <w:pPr>
-      <w:keepNext/>
-      <w:keepLines/>
-      <w:spacing w:before="40" w:after="0"/>
-      <w:outlineLvl w:val="1"/>
-    </w:pPr>
-    <w:rPr>
-      <w:rFonts w:asciiTheme="majorHAnsi" w:eastAsiaTheme="majorEastAsia" w:hAnsiTheme="majorHAnsi" w:cstheme="majorBidi"/>
-      <w:color w:val="2F5496" w:themeColor="accent1" w:themeShade="BF"/>
-      <w:sz w:val="26"/>
-      <w:szCs w:val="26"/>
-    </w:rPr>
-  </w:style>
-  <w:style w:type="paragraph" w:styleId="Ttulo3">
-    <w:name w:val="heading 3"/>
-    <w:basedOn w:val="Normal"/>
-    <w:next w:val="Normal"/>
-    <w:link w:val="Ttulo3Car"/>
-    <w:uiPriority w:val="9"/>
-    <w:unhideWhenUsed/>
-    <w:qFormat/>
-    <w:rsid w:val="005C339C"/>
-    <w:pPr>
-      <w:keepNext/>
-      <w:keepLines/>
-      <w:spacing w:before="40" w:after="0"/>
-      <w:outlineLvl w:val="2"/>
-    </w:pPr>
-    <w:rPr>
-      <w:rFonts w:asciiTheme="majorHAnsi" w:eastAsiaTheme="majorEastAsia" w:hAnsiTheme="majorHAnsi" w:cstheme="majorBidi"/>
-      <w:color w:val="1F3763" w:themeColor="accent1" w:themeShade="7F"/>
-      <w:sz w:val="24"/>
-      <w:szCs w:val="24"/>
     </w:rPr>
   </w:style>
   <w:style w:type="character" w:default="1" w:styleId="Fuentedeprrafopredeter">
@@ -6942,34 +6890,6 @@
       </w:tcPr>
     </w:tblStylePr>
   </w:style>
-  <w:style w:type="character" w:customStyle="1" w:styleId="Ttulo2Car">
-    <w:name w:val="Título 2 Car"/>
-    <w:basedOn w:val="Fuentedeprrafopredeter"/>
-    <w:link w:val="Ttulo2"/>
-    <w:uiPriority w:val="9"/>
-    <w:rsid w:val="005C339C"/>
-    <w:rPr>
-      <w:rFonts w:asciiTheme="majorHAnsi" w:eastAsiaTheme="majorEastAsia" w:hAnsiTheme="majorHAnsi" w:cstheme="majorBidi"/>
-      <w:color w:val="2F5496" w:themeColor="accent1" w:themeShade="BF"/>
-      <w:sz w:val="26"/>
-      <w:szCs w:val="26"/>
-      <w:lang w:val="es-CO"/>
-    </w:rPr>
-  </w:style>
-  <w:style w:type="character" w:customStyle="1" w:styleId="Ttulo3Car">
-    <w:name w:val="Título 3 Car"/>
-    <w:basedOn w:val="Fuentedeprrafopredeter"/>
-    <w:link w:val="Ttulo3"/>
-    <w:uiPriority w:val="9"/>
-    <w:rsid w:val="005C339C"/>
-    <w:rPr>
-      <w:rFonts w:asciiTheme="majorHAnsi" w:eastAsiaTheme="majorEastAsia" w:hAnsiTheme="majorHAnsi" w:cstheme="majorBidi"/>
-      <w:color w:val="1F3763" w:themeColor="accent1" w:themeShade="7F"/>
-      <w:sz w:val="24"/>
-      <w:szCs w:val="24"/>
-      <w:lang w:val="es-CO"/>
-    </w:rPr>
-  </w:style>
 </w:styles>
 </file>
 

--- a/Documentos/02 Requisitos/001 LEV_INFR_WRRS.docx
+++ b/Documentos/02 Requisitos/001 LEV_INFR_WRRS.docx
@@ -45,6 +45,8 @@
           <w:szCs w:val="44"/>
         </w:rPr>
       </w:pPr>
+      <w:bookmarkStart w:id="0" w:name="_GoBack"/>
+      <w:bookmarkEnd w:id="0"/>
     </w:p>
     <w:p>
       <w:pPr>
@@ -117,8 +119,6 @@
           <w:szCs w:val="44"/>
         </w:rPr>
       </w:pPr>
-      <w:bookmarkStart w:id="0" w:name="_GoBack"/>
-      <w:bookmarkEnd w:id="0"/>
     </w:p>
     <w:p>
       <w:pPr>
@@ -180,7 +180,16 @@
           <w:sz w:val="44"/>
           <w:szCs w:val="44"/>
         </w:rPr>
-        <w:t>09/05/2019</w:t>
+        <w:t>15</w:t>
+      </w:r>
+      <w:r>
+        <w:rPr>
+          <w:rFonts w:cstheme="minorHAnsi"/>
+          <w:i/>
+          <w:sz w:val="44"/>
+          <w:szCs w:val="44"/>
+        </w:rPr>
+        <w:t>/05/2019</w:t>
       </w:r>
     </w:p>
     <w:p>
@@ -420,7 +429,6 @@
         <w:rPr>
           <w:lang w:val="es-CO"/>
         </w:rPr>
-        <w:lastRenderedPageBreak/>
         <w:t xml:space="preserve">Historial de cambios </w:t>
       </w:r>
     </w:p>
@@ -2151,7 +2159,6 @@
                 <w:szCs w:val="24"/>
                 <w:lang w:eastAsia="es-VE"/>
               </w:rPr>
-              <w:lastRenderedPageBreak/>
               <w:t>Proyecto</w:t>
             </w:r>
           </w:p>
@@ -2650,7 +2657,16 @@
           <w:sz w:val="24"/>
           <w:szCs w:val="24"/>
         </w:rPr>
-        <w:t>De cubrimiento zonal restringido:  Una estación de Clase C, las cuales de conformidad con la potencia de operación establecida en el respectivo plan técnico están destinadas principalmente a cubrir el municipio o distrito para el cual se otorga la concesión, sin perjuicio que la señal pueda ser captada en las áreas rurales y centros poblados de otros municipios y por lo tanto protegidas contra interferencias objetables en el área de servicio autorizada.</w:t>
+        <w:t xml:space="preserve">De cubrimiento zonal restringido:  Una estación de Clase C, las cuales de conformidad con la potencia de operación establecida en el respectivo plan técnico están destinadas principalmente a cubrir el municipio o distrito para el cual se otorga la concesión, sin perjuicio que la señal pueda ser captada </w:t>
+      </w:r>
+      <w:r>
+        <w:rPr>
+          <w:rFonts w:ascii="Arial" w:hAnsi="Arial" w:cs="Arial"/>
+          <w:sz w:val="24"/>
+          <w:szCs w:val="24"/>
+        </w:rPr>
+        <w:lastRenderedPageBreak/>
+        <w:t>en las áreas rurales y centros poblados de otros municipios y por lo tanto protegidas contra interferencias objetables en el área de servicio autorizada.</w:t>
       </w:r>
     </w:p>
     <w:p>
@@ -2699,7 +2715,6 @@
           <w:sz w:val="28"/>
           <w:szCs w:val="28"/>
         </w:rPr>
-        <w:lastRenderedPageBreak/>
         <w:t xml:space="preserve">Modelo top-Down </w:t>
       </w:r>
     </w:p>
@@ -5068,47 +5083,66 @@
 <w:hdr xmlns:wpc="http://schemas.microsoft.com/office/word/2010/wordprocessingCanvas" xmlns:cx="http://schemas.microsoft.com/office/drawing/2014/chartex" xmlns:mc="http://schemas.openxmlformats.org/markup-compatibility/2006" xmlns:o="urn:schemas-microsoft-com:office:office" xmlns:r="http://schemas.openxmlformats.org/officeDocument/2006/relationships" xmlns:m="http://schemas.openxmlformats.org/officeDocument/2006/math" xmlns:v="urn:schemas-microsoft-com:vml" xmlns:wp14="http://schemas.microsoft.com/office/word/2010/wordprocessingDrawing" xmlns:wp="http://schemas.openxmlformats.org/drawingml/2006/wordprocessingDrawing" xmlns:w10="urn:schemas-microsoft-com:office:word" xmlns:w="http://schemas.openxmlformats.org/wordprocessingml/2006/main" xmlns:w14="http://schemas.microsoft.com/office/word/2010/wordml" xmlns:w15="http://schemas.microsoft.com/office/word/2012/wordml" xmlns:w16se="http://schemas.microsoft.com/office/word/2015/wordml/symex" xmlns:wpg="http://schemas.microsoft.com/office/word/2010/wordprocessingGroup" xmlns:wpi="http://schemas.microsoft.com/office/word/2010/wordprocessingInk" xmlns:wne="http://schemas.microsoft.com/office/word/2006/wordml" xmlns:wps="http://schemas.microsoft.com/office/word/2010/wordprocessingShape" mc:Ignorable="w14 w15 w16se wp14">
   <w:tbl>
     <w:tblPr>
-      <w:tblStyle w:val="Tablaconcuadrcula"/>
-      <w:tblW w:w="0" w:type="auto"/>
-      <w:tblLook w:val="04A0" w:firstRow="1" w:lastRow="0" w:firstColumn="1" w:lastColumn="0" w:noHBand="0" w:noVBand="1"/>
+      <w:tblW w:w="9015" w:type="dxa"/>
+      <w:tblBorders>
+        <w:top w:val="single" w:sz="8" w:space="0" w:color="000000"/>
+        <w:left w:val="single" w:sz="8" w:space="0" w:color="000000"/>
+        <w:bottom w:val="single" w:sz="8" w:space="0" w:color="000000"/>
+        <w:right w:val="single" w:sz="8" w:space="0" w:color="000000"/>
+        <w:insideH w:val="single" w:sz="8" w:space="0" w:color="000000"/>
+        <w:insideV w:val="single" w:sz="8" w:space="0" w:color="000000"/>
+      </w:tblBorders>
+      <w:tblLayout w:type="fixed"/>
+      <w:tblLook w:val="0600" w:firstRow="0" w:lastRow="0" w:firstColumn="0" w:lastColumn="0" w:noHBand="1" w:noVBand="1"/>
     </w:tblPr>
     <w:tblGrid>
-      <w:gridCol w:w="2942"/>
-      <w:gridCol w:w="4283"/>
-      <w:gridCol w:w="1603"/>
+      <w:gridCol w:w="2325"/>
+      <w:gridCol w:w="4125"/>
+      <w:gridCol w:w="2565"/>
     </w:tblGrid>
     <w:tr>
+      <w:trPr>
+        <w:trHeight w:val="460"/>
+      </w:trPr>
       <w:tc>
         <w:tcPr>
-          <w:tcW w:w="2942" w:type="dxa"/>
+          <w:tcW w:w="2325" w:type="dxa"/>
+          <w:vMerge w:val="restart"/>
+          <w:shd w:val="clear" w:color="auto" w:fill="auto"/>
+          <w:tcMar>
+            <w:top w:w="100" w:type="dxa"/>
+            <w:left w:w="100" w:type="dxa"/>
+            <w:bottom w:w="100" w:type="dxa"/>
+            <w:right w:w="100" w:type="dxa"/>
+          </w:tcMar>
         </w:tcPr>
         <w:p>
           <w:pPr>
-            <w:pStyle w:val="Encabezado"/>
-            <w:jc w:val="center"/>
+            <w:tabs>
+              <w:tab w:val="center" w:pos="4419"/>
+              <w:tab w:val="right" w:pos="8838"/>
+            </w:tabs>
+            <w:spacing w:after="0" w:line="240" w:lineRule="auto"/>
+            <w:jc w:val="right"/>
             <w:rPr>
-              <w:b/>
-              <w:i/>
+              <w:rFonts w:ascii="Arial" w:eastAsia="Calibri" w:hAnsi="Arial" w:cs="Times New Roman"/>
               <w:color w:val="365F91"/>
+              <w:sz w:val="24"/>
               <w:szCs w:val="24"/>
             </w:rPr>
           </w:pPr>
           <w:r>
             <w:rPr>
-              <w:rFonts w:ascii="Arial" w:hAnsi="Arial" w:cs="Arial"/>
-              <w:b/>
-              <w:bCs/>
-              <w:noProof/>
-              <w:color w:val="000000"/>
-              <w:sz w:val="28"/>
-              <w:szCs w:val="28"/>
-              <w:lang w:eastAsia="es-CO"/>
+              <w:rFonts w:ascii="Arial" w:eastAsia="Calibri" w:hAnsi="Arial" w:cs="Times New Roman"/>
+              <w:color w:val="365F91"/>
+              <w:sz w:val="24"/>
+              <w:szCs w:val="24"/>
             </w:rPr>
             <w:drawing>
-              <wp:inline distT="0" distB="0" distL="0" distR="0" wp14:anchorId="6EC7F61C" wp14:editId="08398164">
-                <wp:extent cx="807759" cy="483108"/>
+              <wp:inline distT="0" distB="0" distL="0" distR="0" wp14:anchorId="2AAB8A0F" wp14:editId="11DC1CF2">
+                <wp:extent cx="733245" cy="733245"/>
                 <wp:effectExtent l="0" t="0" r="0" b="0"/>
-                <wp:docPr id="3" name="Imagen 3" descr="https://lh3.googleusercontent.com/kDicdvz3BMzbAKd8WWitT6IIzkd1LBx6616ha6DI273u_XgV5SkUJEV9noa5-4xtJKahUbTgdJCbZjdM62bE5YbkroBXj7rf8zGl_sl7TBQ1fu_jkbJhJjB0DmaQBEK_Fco8YXf3"/>
+                <wp:docPr id="1" name="Imagen 1"/>
                 <wp:cNvGraphicFramePr>
                   <a:graphicFrameLocks xmlns:a="http://schemas.openxmlformats.org/drawingml/2006/main" noChangeAspect="1"/>
                 </wp:cNvGraphicFramePr>
@@ -5116,13 +5150,13 @@
                   <a:graphicData uri="http://schemas.openxmlformats.org/drawingml/2006/picture">
                     <pic:pic xmlns:pic="http://schemas.openxmlformats.org/drawingml/2006/picture">
                       <pic:nvPicPr>
-                        <pic:cNvPr id="0" name="Picture 1" descr="https://lh3.googleusercontent.com/kDicdvz3BMzbAKd8WWitT6IIzkd1LBx6616ha6DI273u_XgV5SkUJEV9noa5-4xtJKahUbTgdJCbZjdM62bE5YbkroBXj7rf8zGl_sl7TBQ1fu_jkbJhJjB0DmaQBEK_Fco8YXf3"/>
+                        <pic:cNvPr id="0" name="Picture 1"/>
                         <pic:cNvPicPr>
                           <a:picLocks noChangeAspect="1" noChangeArrowheads="1"/>
                         </pic:cNvPicPr>
                       </pic:nvPicPr>
                       <pic:blipFill>
-                        <a:blip r:embed="rId1" cstate="print">
+                        <a:blip r:embed="rId1">
                           <a:extLst>
                             <a:ext uri="{28A0092B-C50C-407E-A947-70E740481C1C}">
                               <a14:useLocalDpi xmlns:a14="http://schemas.microsoft.com/office/drawing/2010/main" val="0"/>
@@ -5137,7 +5171,7 @@
                       <pic:spPr bwMode="auto">
                         <a:xfrm>
                           <a:off x="0" y="0"/>
-                          <a:ext cx="822095" cy="491682"/>
+                          <a:ext cx="768664" cy="768664"/>
                         </a:xfrm>
                         <a:prstGeom prst="rect">
                           <a:avLst/>
@@ -5157,47 +5191,349 @@
       </w:tc>
       <w:tc>
         <w:tcPr>
-          <w:tcW w:w="4283" w:type="dxa"/>
+          <w:tcW w:w="4125" w:type="dxa"/>
+          <w:shd w:val="clear" w:color="auto" w:fill="auto"/>
+          <w:tcMar>
+            <w:top w:w="100" w:type="dxa"/>
+            <w:left w:w="100" w:type="dxa"/>
+            <w:bottom w:w="100" w:type="dxa"/>
+            <w:right w:w="100" w:type="dxa"/>
+          </w:tcMar>
         </w:tcPr>
         <w:p>
           <w:pPr>
-            <w:jc w:val="center"/>
+            <w:tabs>
+              <w:tab w:val="center" w:pos="4419"/>
+              <w:tab w:val="right" w:pos="8838"/>
+            </w:tabs>
+            <w:spacing w:after="0" w:line="240" w:lineRule="auto"/>
+            <w:jc w:val="right"/>
             <w:rPr>
-              <w:sz w:val="18"/>
-              <w:szCs w:val="18"/>
+              <w:rFonts w:ascii="Arial" w:eastAsia="Calibri" w:hAnsi="Arial" w:cs="Times New Roman"/>
+              <w:color w:val="365F91"/>
+              <w:sz w:val="24"/>
+              <w:szCs w:val="24"/>
             </w:rPr>
           </w:pPr>
           <w:r>
             <w:rPr>
-              <w:sz w:val="18"/>
-              <w:szCs w:val="18"/>
+              <w:rFonts w:ascii="Arial" w:eastAsia="Calibri" w:hAnsi="Arial" w:cs="Times New Roman"/>
+              <w:color w:val="365F91"/>
+              <w:sz w:val="24"/>
+              <w:szCs w:val="24"/>
             </w:rPr>
-            <w:t>Software para la organización de cuñas radiales La voz del río Suárez</w:t>
+            <w:t>001_LEV_INFR_WRRS</w:t>
           </w:r>
         </w:p>
+      </w:tc>
+      <w:tc>
+        <w:tcPr>
+          <w:tcW w:w="2565" w:type="dxa"/>
+          <w:shd w:val="clear" w:color="auto" w:fill="auto"/>
+          <w:tcMar>
+            <w:top w:w="100" w:type="dxa"/>
+            <w:left w:w="100" w:type="dxa"/>
+            <w:bottom w:w="100" w:type="dxa"/>
+            <w:right w:w="100" w:type="dxa"/>
+          </w:tcMar>
+        </w:tcPr>
         <w:p>
           <w:pPr>
-            <w:jc w:val="center"/>
+            <w:tabs>
+              <w:tab w:val="center" w:pos="4419"/>
+              <w:tab w:val="right" w:pos="8838"/>
+            </w:tabs>
+            <w:spacing w:after="0" w:line="240" w:lineRule="auto"/>
+            <w:jc w:val="right"/>
+            <w:rPr>
+              <w:rFonts w:ascii="Arial" w:eastAsia="Calibri" w:hAnsi="Arial" w:cs="Times New Roman"/>
+              <w:color w:val="365F91"/>
+              <w:sz w:val="24"/>
+              <w:szCs w:val="24"/>
+            </w:rPr>
           </w:pPr>
           <w:r>
+            <w:rPr>
+              <w:rFonts w:ascii="Arial" w:eastAsia="Calibri" w:hAnsi="Arial" w:cs="Times New Roman"/>
+              <w:color w:val="365F91"/>
+              <w:sz w:val="24"/>
+              <w:szCs w:val="24"/>
+              <w:lang w:val="es-ES"/>
+            </w:rPr>
+            <w:t xml:space="preserve">Página </w:t>
+          </w:r>
+          <w:r>
+            <w:rPr>
+              <w:rFonts w:ascii="Arial" w:eastAsia="Calibri" w:hAnsi="Arial" w:cs="Times New Roman"/>
+              <w:b/>
+              <w:bCs/>
+              <w:color w:val="365F91"/>
+              <w:sz w:val="24"/>
+              <w:szCs w:val="24"/>
+              <w:lang w:val="es-ES"/>
+            </w:rPr>
+            <w:fldChar w:fldCharType="begin"/>
+          </w:r>
+          <w:r>
+            <w:rPr>
+              <w:rFonts w:ascii="Arial" w:eastAsia="Calibri" w:hAnsi="Arial" w:cs="Times New Roman"/>
+              <w:b/>
+              <w:bCs/>
+              <w:color w:val="365F91"/>
+              <w:sz w:val="24"/>
+              <w:szCs w:val="24"/>
+              <w:lang w:val="es-ES"/>
+            </w:rPr>
+            <w:instrText>PAGE  \* Arabic  \* MERGEFORMAT</w:instrText>
+          </w:r>
+          <w:r>
+            <w:rPr>
+              <w:rFonts w:ascii="Arial" w:eastAsia="Calibri" w:hAnsi="Arial" w:cs="Times New Roman"/>
+              <w:b/>
+              <w:bCs/>
+              <w:color w:val="365F91"/>
+              <w:sz w:val="24"/>
+              <w:szCs w:val="24"/>
+              <w:lang w:val="es-ES"/>
+            </w:rPr>
+            <w:fldChar w:fldCharType="separate"/>
+          </w:r>
+          <w:r>
+            <w:rPr>
+              <w:rFonts w:ascii="Arial" w:eastAsia="Calibri" w:hAnsi="Arial" w:cs="Times New Roman"/>
+              <w:b/>
+              <w:bCs/>
+              <w:noProof/>
+              <w:color w:val="365F91"/>
+              <w:sz w:val="24"/>
+              <w:szCs w:val="24"/>
+              <w:lang w:val="es-ES"/>
+            </w:rPr>
+            <w:t>5</w:t>
+          </w:r>
+          <w:r>
+            <w:rPr>
+              <w:rFonts w:ascii="Arial" w:eastAsia="Calibri" w:hAnsi="Arial" w:cs="Times New Roman"/>
+              <w:color w:val="365F91"/>
+              <w:sz w:val="24"/>
+              <w:szCs w:val="24"/>
+            </w:rPr>
+            <w:fldChar w:fldCharType="end"/>
+          </w:r>
+          <w:r>
+            <w:rPr>
+              <w:rFonts w:ascii="Arial" w:eastAsia="Calibri" w:hAnsi="Arial" w:cs="Times New Roman"/>
+              <w:color w:val="365F91"/>
+              <w:sz w:val="24"/>
+              <w:szCs w:val="24"/>
+              <w:lang w:val="es-ES"/>
+            </w:rPr>
+            <w:t xml:space="preserve"> de </w:t>
+          </w:r>
+          <w:r>
+            <w:rPr>
+              <w:rFonts w:ascii="Arial" w:eastAsia="Calibri" w:hAnsi="Arial" w:cs="Times New Roman"/>
+              <w:b/>
+              <w:bCs/>
+              <w:color w:val="365F91"/>
+              <w:sz w:val="24"/>
+              <w:szCs w:val="24"/>
+              <w:lang w:val="es-ES"/>
+            </w:rPr>
+            <w:fldChar w:fldCharType="begin"/>
+          </w:r>
+          <w:r>
+            <w:rPr>
+              <w:rFonts w:ascii="Arial" w:eastAsia="Calibri" w:hAnsi="Arial" w:cs="Times New Roman"/>
+              <w:b/>
+              <w:bCs/>
+              <w:color w:val="365F91"/>
+              <w:sz w:val="24"/>
+              <w:szCs w:val="24"/>
+              <w:lang w:val="es-ES"/>
+            </w:rPr>
+            <w:instrText>NUMPAGES  \* Arabic  \* MERGEFORMAT</w:instrText>
+          </w:r>
+          <w:r>
+            <w:rPr>
+              <w:rFonts w:ascii="Arial" w:eastAsia="Calibri" w:hAnsi="Arial" w:cs="Times New Roman"/>
+              <w:b/>
+              <w:bCs/>
+              <w:color w:val="365F91"/>
+              <w:sz w:val="24"/>
+              <w:szCs w:val="24"/>
+              <w:lang w:val="es-ES"/>
+            </w:rPr>
+            <w:fldChar w:fldCharType="separate"/>
+          </w:r>
+          <w:r>
+            <w:rPr>
+              <w:rFonts w:ascii="Arial" w:eastAsia="Calibri" w:hAnsi="Arial" w:cs="Times New Roman"/>
+              <w:b/>
+              <w:bCs/>
+              <w:noProof/>
+              <w:color w:val="365F91"/>
+              <w:sz w:val="24"/>
+              <w:szCs w:val="24"/>
+              <w:lang w:val="es-ES"/>
+            </w:rPr>
+            <w:t>12</w:t>
+          </w:r>
+          <w:r>
+            <w:rPr>
+              <w:rFonts w:ascii="Arial" w:eastAsia="Calibri" w:hAnsi="Arial" w:cs="Times New Roman"/>
+              <w:color w:val="365F91"/>
+              <w:sz w:val="24"/>
+              <w:szCs w:val="24"/>
+            </w:rPr>
+            <w:fldChar w:fldCharType="end"/>
+          </w:r>
+        </w:p>
+      </w:tc>
+    </w:tr>
+    <w:tr>
+      <w:trPr>
+        <w:trHeight w:val="420"/>
+      </w:trPr>
+      <w:tc>
+        <w:tcPr>
+          <w:tcW w:w="2325" w:type="dxa"/>
+          <w:vMerge/>
+          <w:shd w:val="clear" w:color="auto" w:fill="auto"/>
+          <w:tcMar>
+            <w:top w:w="100" w:type="dxa"/>
+            <w:left w:w="100" w:type="dxa"/>
+            <w:bottom w:w="100" w:type="dxa"/>
+            <w:right w:w="100" w:type="dxa"/>
+          </w:tcMar>
+        </w:tcPr>
+        <w:p>
+          <w:pPr>
+            <w:tabs>
+              <w:tab w:val="center" w:pos="4419"/>
+              <w:tab w:val="right" w:pos="8838"/>
+            </w:tabs>
+            <w:spacing w:after="0" w:line="240" w:lineRule="auto"/>
+            <w:jc w:val="right"/>
+            <w:rPr>
+              <w:rFonts w:ascii="Arial" w:eastAsia="Calibri" w:hAnsi="Arial" w:cs="Times New Roman"/>
+              <w:color w:val="365F91"/>
+              <w:sz w:val="24"/>
+              <w:szCs w:val="24"/>
+            </w:rPr>
+          </w:pPr>
+        </w:p>
+      </w:tc>
+      <w:tc>
+        <w:tcPr>
+          <w:tcW w:w="4125" w:type="dxa"/>
+          <w:shd w:val="clear" w:color="auto" w:fill="auto"/>
+          <w:tcMar>
+            <w:top w:w="100" w:type="dxa"/>
+            <w:left w:w="100" w:type="dxa"/>
+            <w:bottom w:w="100" w:type="dxa"/>
+            <w:right w:w="100" w:type="dxa"/>
+          </w:tcMar>
+        </w:tcPr>
+        <w:p>
+          <w:pPr>
+            <w:tabs>
+              <w:tab w:val="center" w:pos="4419"/>
+              <w:tab w:val="right" w:pos="8838"/>
+            </w:tabs>
+            <w:spacing w:after="0" w:line="240" w:lineRule="auto"/>
+            <w:jc w:val="right"/>
+            <w:rPr>
+              <w:rFonts w:ascii="Arial" w:eastAsia="Calibri" w:hAnsi="Arial" w:cs="Times New Roman"/>
+              <w:color w:val="365F91"/>
+              <w:sz w:val="24"/>
+              <w:szCs w:val="24"/>
+            </w:rPr>
+          </w:pPr>
+          <w:r>
+            <w:rPr>
+              <w:rFonts w:ascii="Arial" w:eastAsia="Calibri" w:hAnsi="Arial" w:cs="Times New Roman"/>
+              <w:color w:val="365F91"/>
+              <w:sz w:val="24"/>
+              <w:szCs w:val="24"/>
+            </w:rPr>
             <w:t>Levantamiento de requisitos</w:t>
           </w:r>
         </w:p>
       </w:tc>
       <w:tc>
         <w:tcPr>
-          <w:tcW w:w="1603" w:type="dxa"/>
+          <w:tcW w:w="2565" w:type="dxa"/>
+          <w:shd w:val="clear" w:color="auto" w:fill="auto"/>
+          <w:tcMar>
+            <w:top w:w="100" w:type="dxa"/>
+            <w:left w:w="100" w:type="dxa"/>
+            <w:bottom w:w="100" w:type="dxa"/>
+            <w:right w:w="100" w:type="dxa"/>
+          </w:tcMar>
         </w:tcPr>
         <w:p>
           <w:pPr>
-            <w:pStyle w:val="Encabezado"/>
+            <w:tabs>
+              <w:tab w:val="center" w:pos="4419"/>
+              <w:tab w:val="right" w:pos="8838"/>
+            </w:tabs>
+            <w:spacing w:after="0" w:line="240" w:lineRule="auto"/>
+            <w:jc w:val="right"/>
             <w:rPr>
-              <w:b/>
-              <w:i/>
+              <w:rFonts w:ascii="Arial" w:eastAsia="Calibri" w:hAnsi="Arial" w:cs="Times New Roman"/>
               <w:color w:val="365F91"/>
+              <w:sz w:val="24"/>
+              <w:szCs w:val="24"/>
+              <w:lang w:val="es-ES"/>
+            </w:rPr>
+          </w:pPr>
+          <w:r>
+            <w:rPr>
+              <w:rFonts w:ascii="Arial" w:eastAsia="Calibri" w:hAnsi="Arial" w:cs="Times New Roman"/>
+              <w:color w:val="365F91"/>
+              <w:sz w:val="24"/>
+              <w:szCs w:val="24"/>
+              <w:lang w:val="es-ES"/>
+            </w:rPr>
+            <w:t>Edición 1</w:t>
+          </w:r>
+        </w:p>
+        <w:p>
+          <w:pPr>
+            <w:tabs>
+              <w:tab w:val="center" w:pos="4419"/>
+              <w:tab w:val="right" w:pos="8838"/>
+            </w:tabs>
+            <w:spacing w:after="0" w:line="240" w:lineRule="auto"/>
+            <w:jc w:val="right"/>
+            <w:rPr>
+              <w:rFonts w:ascii="Arial" w:eastAsia="Calibri" w:hAnsi="Arial" w:cs="Times New Roman"/>
+              <w:color w:val="365F91"/>
+              <w:sz w:val="24"/>
               <w:szCs w:val="24"/>
             </w:rPr>
           </w:pPr>
+          <w:r>
+            <w:rPr>
+              <w:rFonts w:ascii="Arial" w:eastAsia="Calibri" w:hAnsi="Arial" w:cs="Times New Roman"/>
+              <w:color w:val="365F91"/>
+              <w:sz w:val="24"/>
+              <w:szCs w:val="24"/>
+              <w:lang w:val="es-ES"/>
+            </w:rPr>
+            <w:t>fecha: 15/05</w:t>
+          </w:r>
+          <w:r>
+            <w:rPr>
+              <w:rFonts w:ascii="Arial" w:eastAsia="Calibri" w:hAnsi="Arial" w:cs="Times New Roman"/>
+              <w:color w:val="365F91"/>
+              <w:sz w:val="24"/>
+              <w:szCs w:val="24"/>
+              <w:lang w:val="es-ES"/>
+            </w:rPr>
+            <w:t>/2019</w:t>
+          </w:r>
         </w:p>
       </w:tc>
     </w:tr>
@@ -5205,25 +5541,6 @@
   <w:p>
     <w:pPr>
       <w:pStyle w:val="Encabezado"/>
-      <w:jc w:val="right"/>
-      <w:rPr>
-        <w:b/>
-        <w:i/>
-        <w:color w:val="365F91"/>
-        <w:szCs w:val="24"/>
-      </w:rPr>
-    </w:pPr>
-  </w:p>
-  <w:p>
-    <w:pPr>
-      <w:pStyle w:val="Encabezado"/>
-      <w:jc w:val="right"/>
-      <w:rPr>
-        <w:b/>
-        <w:i/>
-        <w:color w:val="365F91"/>
-        <w:szCs w:val="24"/>
-      </w:rPr>
     </w:pPr>
   </w:p>
 </w:hdr>

--- a/Documentos/02 Requisitos/001 LEV_INFR_WRRS.docx
+++ b/Documentos/02 Requisitos/001 LEV_INFR_WRRS.docx
@@ -45,8 +45,6 @@
           <w:szCs w:val="44"/>
         </w:rPr>
       </w:pPr>
-      <w:bookmarkStart w:id="0" w:name="_GoBack"/>
-      <w:bookmarkEnd w:id="0"/>
     </w:p>
     <w:p>
       <w:pPr>
@@ -425,11 +423,19 @@
           <w:lang w:val="es-CO"/>
         </w:rPr>
       </w:pPr>
+      <w:bookmarkStart w:id="0" w:name="_Toc15898432"/>
       <w:r>
         <w:rPr>
           <w:lang w:val="es-CO"/>
         </w:rPr>
-        <w:t xml:space="preserve">Historial de cambios </w:t>
+        <w:t>Historial de cambios</w:t>
+      </w:r>
+      <w:bookmarkEnd w:id="0"/>
+      <w:r>
+        <w:rPr>
+          <w:lang w:val="es-CO"/>
+        </w:rPr>
+        <w:t xml:space="preserve"> </w:t>
       </w:r>
     </w:p>
     <w:p>
@@ -1157,14 +1163,11 @@
     <w:p>
       <w:pPr>
         <w:pStyle w:val="TDC1"/>
-        <w:tabs>
-          <w:tab w:val="right" w:leader="dot" w:pos="8828"/>
-        </w:tabs>
         <w:rPr>
           <w:rFonts w:asciiTheme="minorHAnsi" w:eastAsiaTheme="minorEastAsia" w:hAnsiTheme="minorHAnsi" w:cstheme="minorBidi"/>
           <w:noProof/>
           <w:sz w:val="22"/>
-          <w:lang w:val="es-CO" w:eastAsia="es-CO"/>
+          <w:lang w:val="en-US"/>
         </w:rPr>
       </w:pPr>
       <w:r>
@@ -1197,6 +1200,67 @@
         </w:rPr>
         <w:fldChar w:fldCharType="separate"/>
       </w:r>
+      <w:bookmarkStart w:id="1" w:name="_GoBack"/>
+      <w:bookmarkEnd w:id="1"/>
+      <w:r>
+        <w:rPr>
+          <w:noProof/>
+          <w:lang w:val="es-CO"/>
+        </w:rPr>
+        <w:t>Historial de cambios</w:t>
+      </w:r>
+      <w:r>
+        <w:rPr>
+          <w:noProof/>
+        </w:rPr>
+        <w:tab/>
+      </w:r>
+      <w:r>
+        <w:rPr>
+          <w:noProof/>
+        </w:rPr>
+        <w:fldChar w:fldCharType="begin"/>
+      </w:r>
+      <w:r>
+        <w:rPr>
+          <w:noProof/>
+        </w:rPr>
+        <w:instrText xml:space="preserve"> PAGEREF _Toc15898432 \h </w:instrText>
+      </w:r>
+      <w:r>
+        <w:rPr>
+          <w:noProof/>
+        </w:rPr>
+      </w:r>
+      <w:r>
+        <w:rPr>
+          <w:noProof/>
+        </w:rPr>
+        <w:fldChar w:fldCharType="separate"/>
+      </w:r>
+      <w:r>
+        <w:rPr>
+          <w:noProof/>
+        </w:rPr>
+        <w:t>2</w:t>
+      </w:r>
+      <w:r>
+        <w:rPr>
+          <w:noProof/>
+        </w:rPr>
+        <w:fldChar w:fldCharType="end"/>
+      </w:r>
+    </w:p>
+    <w:p>
+      <w:pPr>
+        <w:pStyle w:val="TDC1"/>
+        <w:rPr>
+          <w:rFonts w:asciiTheme="minorHAnsi" w:eastAsiaTheme="minorEastAsia" w:hAnsiTheme="minorHAnsi" w:cstheme="minorBidi"/>
+          <w:noProof/>
+          <w:sz w:val="22"/>
+          <w:lang w:val="en-US"/>
+        </w:rPr>
+      </w:pPr>
       <w:r>
         <w:rPr>
           <w:noProof/>
@@ -1219,7 +1283,7 @@
         <w:rPr>
           <w:noProof/>
         </w:rPr>
-        <w:instrText xml:space="preserve"> PAGEREF _Toc8956028 \h </w:instrText>
+        <w:instrText xml:space="preserve"> PAGEREF _Toc15898433 \h </w:instrText>
       </w:r>
       <w:r>
         <w:rPr>
@@ -1248,14 +1312,11 @@
     <w:p>
       <w:pPr>
         <w:pStyle w:val="TDC1"/>
-        <w:tabs>
-          <w:tab w:val="right" w:leader="dot" w:pos="8828"/>
-        </w:tabs>
         <w:rPr>
           <w:rFonts w:asciiTheme="minorHAnsi" w:eastAsiaTheme="minorEastAsia" w:hAnsiTheme="minorHAnsi" w:cstheme="minorBidi"/>
           <w:noProof/>
           <w:sz w:val="22"/>
-          <w:lang w:val="es-CO" w:eastAsia="es-CO"/>
+          <w:lang w:val="en-US"/>
         </w:rPr>
       </w:pPr>
       <w:r>
@@ -1280,7 +1341,7 @@
         <w:rPr>
           <w:noProof/>
         </w:rPr>
-        <w:instrText xml:space="preserve"> PAGEREF _Toc8956029 \h </w:instrText>
+        <w:instrText xml:space="preserve"> PAGEREF _Toc15898434 \h </w:instrText>
       </w:r>
       <w:r>
         <w:rPr>
@@ -1309,14 +1370,11 @@
     <w:p>
       <w:pPr>
         <w:pStyle w:val="TDC1"/>
-        <w:tabs>
-          <w:tab w:val="right" w:leader="dot" w:pos="8828"/>
-        </w:tabs>
         <w:rPr>
           <w:rFonts w:asciiTheme="minorHAnsi" w:eastAsiaTheme="minorEastAsia" w:hAnsiTheme="minorHAnsi" w:cstheme="minorBidi"/>
           <w:noProof/>
           <w:sz w:val="22"/>
-          <w:lang w:val="es-CO" w:eastAsia="es-CO"/>
+          <w:lang w:val="en-US"/>
         </w:rPr>
       </w:pPr>
       <w:r>
@@ -1341,7 +1399,7 @@
         <w:rPr>
           <w:noProof/>
         </w:rPr>
-        <w:instrText xml:space="preserve"> PAGEREF _Toc8956030 \h </w:instrText>
+        <w:instrText xml:space="preserve"> PAGEREF _Toc15898435 \h </w:instrText>
       </w:r>
       <w:r>
         <w:rPr>
@@ -1370,14 +1428,11 @@
     <w:p>
       <w:pPr>
         <w:pStyle w:val="TDC1"/>
-        <w:tabs>
-          <w:tab w:val="right" w:leader="dot" w:pos="8828"/>
-        </w:tabs>
         <w:rPr>
           <w:rFonts w:asciiTheme="minorHAnsi" w:eastAsiaTheme="minorEastAsia" w:hAnsiTheme="minorHAnsi" w:cstheme="minorBidi"/>
           <w:noProof/>
           <w:sz w:val="22"/>
-          <w:lang w:val="es-CO" w:eastAsia="es-CO"/>
+          <w:lang w:val="en-US"/>
         </w:rPr>
       </w:pPr>
       <w:r>
@@ -1402,7 +1457,7 @@
         <w:rPr>
           <w:noProof/>
         </w:rPr>
-        <w:instrText xml:space="preserve"> PAGEREF _Toc8956031 \h </w:instrText>
+        <w:instrText xml:space="preserve"> PAGEREF _Toc15898436 \h </w:instrText>
       </w:r>
       <w:r>
         <w:rPr>
@@ -1419,7 +1474,7 @@
         <w:rPr>
           <w:noProof/>
         </w:rPr>
-        <w:t>7</w:t>
+        <w:t>8</w:t>
       </w:r>
       <w:r>
         <w:rPr>
@@ -1431,14 +1486,11 @@
     <w:p>
       <w:pPr>
         <w:pStyle w:val="TDC1"/>
-        <w:tabs>
-          <w:tab w:val="right" w:leader="dot" w:pos="8828"/>
-        </w:tabs>
         <w:rPr>
           <w:rFonts w:asciiTheme="minorHAnsi" w:eastAsiaTheme="minorEastAsia" w:hAnsiTheme="minorHAnsi" w:cstheme="minorBidi"/>
           <w:noProof/>
           <w:sz w:val="22"/>
-          <w:lang w:val="es-CO" w:eastAsia="es-CO"/>
+          <w:lang w:val="en-US"/>
         </w:rPr>
       </w:pPr>
       <w:r>
@@ -1463,7 +1515,7 @@
         <w:rPr>
           <w:noProof/>
         </w:rPr>
-        <w:instrText xml:space="preserve"> PAGEREF _Toc8956032 \h </w:instrText>
+        <w:instrText xml:space="preserve"> PAGEREF _Toc15898437 \h </w:instrText>
       </w:r>
       <w:r>
         <w:rPr>
@@ -1480,7 +1532,7 @@
         <w:rPr>
           <w:noProof/>
         </w:rPr>
-        <w:t>9</w:t>
+        <w:t>10</w:t>
       </w:r>
       <w:r>
         <w:rPr>
@@ -1492,14 +1544,11 @@
     <w:p>
       <w:pPr>
         <w:pStyle w:val="TDC1"/>
-        <w:tabs>
-          <w:tab w:val="right" w:leader="dot" w:pos="8828"/>
-        </w:tabs>
         <w:rPr>
           <w:rFonts w:asciiTheme="minorHAnsi" w:eastAsiaTheme="minorEastAsia" w:hAnsiTheme="minorHAnsi" w:cstheme="minorBidi"/>
           <w:noProof/>
           <w:sz w:val="22"/>
-          <w:lang w:val="es-CO" w:eastAsia="es-CO"/>
+          <w:lang w:val="en-US"/>
         </w:rPr>
       </w:pPr>
       <w:r>
@@ -1524,7 +1573,7 @@
         <w:rPr>
           <w:noProof/>
         </w:rPr>
-        <w:instrText xml:space="preserve"> PAGEREF _Toc8956033 \h </w:instrText>
+        <w:instrText xml:space="preserve"> PAGEREF _Toc15898438 \h </w:instrText>
       </w:r>
       <w:r>
         <w:rPr>
@@ -1541,7 +1590,7 @@
         <w:rPr>
           <w:noProof/>
         </w:rPr>
-        <w:t>9</w:t>
+        <w:t>10</w:t>
       </w:r>
       <w:r>
         <w:rPr>
@@ -1553,14 +1602,11 @@
     <w:p>
       <w:pPr>
         <w:pStyle w:val="TDC1"/>
-        <w:tabs>
-          <w:tab w:val="right" w:leader="dot" w:pos="8828"/>
-        </w:tabs>
         <w:rPr>
           <w:rFonts w:asciiTheme="minorHAnsi" w:eastAsiaTheme="minorEastAsia" w:hAnsiTheme="minorHAnsi" w:cstheme="minorBidi"/>
           <w:noProof/>
           <w:sz w:val="22"/>
-          <w:lang w:val="es-CO" w:eastAsia="es-CO"/>
+          <w:lang w:val="en-US"/>
         </w:rPr>
       </w:pPr>
       <w:r>
@@ -1585,7 +1631,7 @@
         <w:rPr>
           <w:noProof/>
         </w:rPr>
-        <w:instrText xml:space="preserve"> PAGEREF _Toc8956034 \h </w:instrText>
+        <w:instrText xml:space="preserve"> PAGEREF _Toc15898439 \h </w:instrText>
       </w:r>
       <w:r>
         <w:rPr>
@@ -1602,7 +1648,7 @@
         <w:rPr>
           <w:noProof/>
         </w:rPr>
-        <w:t>10</w:t>
+        <w:t>11</w:t>
       </w:r>
       <w:r>
         <w:rPr>
@@ -1614,14 +1660,11 @@
     <w:p>
       <w:pPr>
         <w:pStyle w:val="TDC1"/>
-        <w:tabs>
-          <w:tab w:val="right" w:leader="dot" w:pos="8828"/>
-        </w:tabs>
         <w:rPr>
           <w:rFonts w:asciiTheme="minorHAnsi" w:eastAsiaTheme="minorEastAsia" w:hAnsiTheme="minorHAnsi" w:cstheme="minorBidi"/>
           <w:noProof/>
           <w:sz w:val="22"/>
-          <w:lang w:val="es-CO" w:eastAsia="es-CO"/>
+          <w:lang w:val="en-US"/>
         </w:rPr>
       </w:pPr>
       <w:r>
@@ -1646,7 +1689,7 @@
         <w:rPr>
           <w:noProof/>
         </w:rPr>
-        <w:instrText xml:space="preserve"> PAGEREF _Toc8956035 \h </w:instrText>
+        <w:instrText xml:space="preserve"> PAGEREF _Toc15898440 \h </w:instrText>
       </w:r>
       <w:r>
         <w:rPr>
@@ -1675,16 +1718,70 @@
     <w:p>
       <w:pPr>
         <w:pStyle w:val="TDC1"/>
-        <w:tabs>
-          <w:tab w:val="right" w:leader="dot" w:pos="8828"/>
-        </w:tabs>
         <w:rPr>
           <w:rFonts w:asciiTheme="minorHAnsi" w:eastAsiaTheme="minorEastAsia" w:hAnsiTheme="minorHAnsi" w:cstheme="minorBidi"/>
           <w:noProof/>
           <w:sz w:val="22"/>
-          <w:lang w:val="es-CO" w:eastAsia="es-CO"/>
-        </w:rPr>
-      </w:pPr>
+          <w:lang w:val="en-US"/>
+        </w:rPr>
+      </w:pPr>
+      <w:bookmarkStart w:id="2" w:name="_Toc8956036"/>
+      <w:r>
+        <w:rPr>
+          <w:noProof/>
+          <w:lang w:val="en-US"/>
+        </w:rPr>
+        <w:lastRenderedPageBreak/>
+        <w:drawing>
+          <wp:inline distT="0" distB="0" distL="0" distR="0" wp14:anchorId="243814A6" wp14:editId="167CFCA6">
+            <wp:extent cx="6522927" cy="5995359"/>
+            <wp:effectExtent l="0" t="0" r="0" b="5715"/>
+            <wp:docPr id="3" name="Imagen 3"/>
+            <wp:cNvGraphicFramePr>
+              <a:graphicFrameLocks xmlns:a="http://schemas.openxmlformats.org/drawingml/2006/main" noChangeAspect="1"/>
+            </wp:cNvGraphicFramePr>
+            <a:graphic xmlns:a="http://schemas.openxmlformats.org/drawingml/2006/main">
+              <a:graphicData uri="http://schemas.openxmlformats.org/drawingml/2006/picture">
+                <pic:pic xmlns:pic="http://schemas.openxmlformats.org/drawingml/2006/picture">
+                  <pic:nvPicPr>
+                    <pic:cNvPr id="0" name="Picture 2"/>
+                    <pic:cNvPicPr>
+                      <a:picLocks noChangeAspect="1" noChangeArrowheads="1"/>
+                    </pic:cNvPicPr>
+                  </pic:nvPicPr>
+                  <pic:blipFill>
+                    <a:blip r:embed="rId8" cstate="print">
+                      <a:extLst>
+                        <a:ext uri="{28A0092B-C50C-407E-A947-70E740481C1C}">
+                          <a14:useLocalDpi xmlns:a14="http://schemas.microsoft.com/office/drawing/2010/main" val="0"/>
+                        </a:ext>
+                      </a:extLst>
+                    </a:blip>
+                    <a:srcRect/>
+                    <a:stretch>
+                      <a:fillRect/>
+                    </a:stretch>
+                  </pic:blipFill>
+                  <pic:spPr bwMode="auto">
+                    <a:xfrm>
+                      <a:off x="0" y="0"/>
+                      <a:ext cx="6526548" cy="5998687"/>
+                    </a:xfrm>
+                    <a:prstGeom prst="rect">
+                      <a:avLst/>
+                    </a:prstGeom>
+                    <a:noFill/>
+                    <a:ln>
+                      <a:noFill/>
+                    </a:ln>
+                  </pic:spPr>
+                </pic:pic>
+              </a:graphicData>
+            </a:graphic>
+          </wp:inline>
+        </w:drawing>
+      </w:r>
+      <w:bookmarkEnd w:id="2"/>
       <w:r>
         <w:rPr>
           <w:noProof/>
@@ -1701,7 +1798,7 @@
         <w:rPr>
           <w:noProof/>
         </w:rPr>
-        <w:instrText xml:space="preserve"> PAGEREF _Toc8956036 \h </w:instrText>
+        <w:instrText xml:space="preserve"> PAGEREF _Toc15898441 \h </w:instrText>
       </w:r>
       <w:r>
         <w:rPr>
@@ -1718,7 +1815,7 @@
         <w:rPr>
           <w:noProof/>
         </w:rPr>
-        <w:t>11</w:t>
+        <w:t>12</w:t>
       </w:r>
       <w:r>
         <w:rPr>
@@ -1730,14 +1827,11 @@
     <w:p>
       <w:pPr>
         <w:pStyle w:val="TDC1"/>
-        <w:tabs>
-          <w:tab w:val="right" w:leader="dot" w:pos="8828"/>
-        </w:tabs>
         <w:rPr>
           <w:rFonts w:asciiTheme="minorHAnsi" w:eastAsiaTheme="minorEastAsia" w:hAnsiTheme="minorHAnsi" w:cstheme="minorBidi"/>
           <w:noProof/>
           <w:sz w:val="22"/>
-          <w:lang w:val="es-CO" w:eastAsia="es-CO"/>
+          <w:lang w:val="es-MX"/>
         </w:rPr>
       </w:pPr>
       <w:r>
@@ -1762,7 +1856,7 @@
         <w:rPr>
           <w:noProof/>
         </w:rPr>
-        <w:instrText xml:space="preserve"> PAGEREF _Toc8956037 \h </w:instrText>
+        <w:instrText xml:space="preserve"> PAGEREF _Toc15898442 \h </w:instrText>
       </w:r>
       <w:r>
         <w:rPr>
@@ -1791,14 +1885,11 @@
     <w:p>
       <w:pPr>
         <w:pStyle w:val="TDC1"/>
-        <w:tabs>
-          <w:tab w:val="right" w:leader="dot" w:pos="8828"/>
-        </w:tabs>
         <w:rPr>
           <w:rFonts w:asciiTheme="minorHAnsi" w:eastAsiaTheme="minorEastAsia" w:hAnsiTheme="minorHAnsi" w:cstheme="minorBidi"/>
           <w:noProof/>
           <w:sz w:val="22"/>
-          <w:lang w:val="es-CO" w:eastAsia="es-CO"/>
+          <w:lang w:val="es-MX"/>
         </w:rPr>
       </w:pPr>
       <w:r>
@@ -1823,7 +1914,7 @@
         <w:rPr>
           <w:noProof/>
         </w:rPr>
-        <w:instrText xml:space="preserve"> PAGEREF _Toc8956038 \h </w:instrText>
+        <w:instrText xml:space="preserve"> PAGEREF _Toc15898443 \h </w:instrText>
       </w:r>
       <w:r>
         <w:rPr>
@@ -1851,6 +1942,83 @@
     </w:p>
     <w:p>
       <w:pPr>
+        <w:pStyle w:val="TDC1"/>
+        <w:rPr>
+          <w:rFonts w:asciiTheme="minorHAnsi" w:eastAsiaTheme="minorEastAsia" w:hAnsiTheme="minorHAnsi" w:cstheme="minorBidi"/>
+          <w:noProof/>
+          <w:sz w:val="22"/>
+          <w:lang w:val="es-MX"/>
+        </w:rPr>
+      </w:pPr>
+      <w:r>
+        <w:rPr>
+          <w:noProof/>
+        </w:rPr>
+        <w:t xml:space="preserve">Anexo 1: </w:t>
+      </w:r>
+      <w:r>
+        <w:rPr>
+          <w:rFonts w:cs="Arial"/>
+          <w:noProof/>
+          <w:color w:val="4472C4" w:themeColor="accent1"/>
+          <w:u w:val="single"/>
+          <w:bdr w:val="none" w:sz="0" w:space="0" w:color="auto" w:frame="1"/>
+          <w:shd w:val="clear" w:color="auto" w:fill="FFFFFF"/>
+        </w:rPr>
+        <w:t>Resolución 415 de 2010</w:t>
+      </w:r>
+      <w:r>
+        <w:rPr>
+          <w:noProof/>
+          <w:color w:val="4472C4" w:themeColor="accent1"/>
+          <w:lang w:val="es-CO"/>
+        </w:rPr>
+        <w:t>.</w:t>
+      </w:r>
+      <w:r>
+        <w:rPr>
+          <w:noProof/>
+        </w:rPr>
+        <w:tab/>
+      </w:r>
+      <w:r>
+        <w:rPr>
+          <w:noProof/>
+        </w:rPr>
+        <w:fldChar w:fldCharType="begin"/>
+      </w:r>
+      <w:r>
+        <w:rPr>
+          <w:noProof/>
+        </w:rPr>
+        <w:instrText xml:space="preserve"> PAGEREF _Toc15898444 \h </w:instrText>
+      </w:r>
+      <w:r>
+        <w:rPr>
+          <w:noProof/>
+        </w:rPr>
+      </w:r>
+      <w:r>
+        <w:rPr>
+          <w:noProof/>
+        </w:rPr>
+        <w:fldChar w:fldCharType="separate"/>
+      </w:r>
+      <w:r>
+        <w:rPr>
+          <w:noProof/>
+        </w:rPr>
+        <w:t>13</w:t>
+      </w:r>
+      <w:r>
+        <w:rPr>
+          <w:noProof/>
+        </w:rPr>
+        <w:fldChar w:fldCharType="end"/>
+      </w:r>
+    </w:p>
+    <w:p>
+      <w:pPr>
         <w:spacing w:after="0" w:line="240" w:lineRule="auto"/>
         <w:rPr>
           <w:rFonts w:eastAsia="Times New Roman" w:cs="Arial"/>
@@ -2055,14 +2223,14 @@
       <w:pPr>
         <w:pStyle w:val="Ttulo1"/>
       </w:pPr>
-      <w:bookmarkStart w:id="1" w:name="_Toc8956028"/>
+      <w:bookmarkStart w:id="3" w:name="_Toc15898433"/>
       <w:r>
         <w:t>I</w:t>
       </w:r>
       <w:r>
         <w:t>nformación del Proyecto</w:t>
       </w:r>
-      <w:bookmarkEnd w:id="1"/>
+      <w:bookmarkEnd w:id="3"/>
     </w:p>
     <w:tbl>
       <w:tblPr>
@@ -2416,14 +2584,14 @@
           <w:lang w:val="es-VE"/>
         </w:rPr>
       </w:pPr>
-      <w:bookmarkStart w:id="2" w:name="_Toc8956029"/>
+      <w:bookmarkStart w:id="4" w:name="_Toc15898434"/>
       <w:r>
         <w:rPr>
           <w:lang w:val="es-VE"/>
         </w:rPr>
         <w:t>Requisitos documentales</w:t>
       </w:r>
-      <w:bookmarkEnd w:id="2"/>
+      <w:bookmarkEnd w:id="4"/>
     </w:p>
     <w:p>
       <w:pPr>
@@ -2579,6 +2747,7 @@
           <w:sz w:val="24"/>
           <w:szCs w:val="24"/>
         </w:rPr>
+        <w:lastRenderedPageBreak/>
         <w:t>Comercial: la programación del servicio está destinada a la satisfacción de los hábitos y gustos del oyente y el servicio se presta con ánimo de lucro, sin excluir el propósito educativo, recreativo, cultural, científico e informativo que orienta el Servicio de Radiodifusión Sonora en general.</w:t>
       </w:r>
     </w:p>
@@ -2657,16 +2826,7 @@
           <w:sz w:val="24"/>
           <w:szCs w:val="24"/>
         </w:rPr>
-        <w:t xml:space="preserve">De cubrimiento zonal restringido:  Una estación de Clase C, las cuales de conformidad con la potencia de operación establecida en el respectivo plan técnico están destinadas principalmente a cubrir el municipio o distrito para el cual se otorga la concesión, sin perjuicio que la señal pueda ser captada </w:t>
-      </w:r>
-      <w:r>
-        <w:rPr>
-          <w:rFonts w:ascii="Arial" w:hAnsi="Arial" w:cs="Arial"/>
-          <w:sz w:val="24"/>
-          <w:szCs w:val="24"/>
-        </w:rPr>
-        <w:lastRenderedPageBreak/>
-        <w:t>en las áreas rurales y centros poblados de otros municipios y por lo tanto protegidas contra interferencias objetables en el área de servicio autorizada.</w:t>
+        <w:t>De cubrimiento zonal restringido:  Una estación de Clase C, las cuales de conformidad con la potencia de operación establecida en el respectivo plan técnico están destinadas principalmente a cubrir el municipio o distrito para el cual se otorga la concesión, sin perjuicio que la señal pueda ser captada en las áreas rurales y centros poblados de otros municipios y por lo tanto protegidas contra interferencias objetables en el área de servicio autorizada.</w:t>
       </w:r>
     </w:p>
     <w:p>
@@ -2681,7 +2841,7 @@
           <w:lang w:val="es-VE"/>
         </w:rPr>
       </w:pPr>
-      <w:bookmarkStart w:id="3" w:name="_Toc8956030"/>
+      <w:bookmarkStart w:id="5" w:name="_Toc15898435"/>
       <w:r>
         <w:rPr>
           <w:lang w:val="es-VE"/>
@@ -2694,7 +2854,7 @@
         </w:rPr>
         <w:t>inicial</w:t>
       </w:r>
-      <w:bookmarkEnd w:id="3"/>
+      <w:bookmarkEnd w:id="5"/>
       <w:r>
         <w:rPr>
           <w:lang w:val="es-VE"/>
@@ -2746,8 +2906,9 @@
       <w:r>
         <w:rPr>
           <w:noProof/>
-          <w:lang w:eastAsia="es-CO"/>
-        </w:rPr>
+          <w:lang w:val="en-US"/>
+        </w:rPr>
+        <w:lastRenderedPageBreak/>
         <w:drawing>
           <wp:inline distT="0" distB="0" distL="0" distR="0" wp14:anchorId="7DFD3F9D" wp14:editId="777E6597">
             <wp:extent cx="4234815" cy="3561080"/>
@@ -2766,7 +2927,7 @@
                     </pic:cNvPicPr>
                   </pic:nvPicPr>
                   <pic:blipFill>
-                    <a:blip r:embed="rId7" cstate="print">
+                    <a:blip r:embed="rId9" cstate="print">
                       <a:extLst>
                         <a:ext uri="{28A0092B-C50C-407E-A947-70E740481C1C}">
                           <a14:useLocalDpi xmlns:a14="http://schemas.microsoft.com/office/drawing/2010/main" val="0"/>
@@ -2811,8 +2972,8 @@
           <w:lang w:val="es-VE"/>
         </w:rPr>
         <w:sectPr>
-          <w:headerReference w:type="default" r:id="rId8"/>
-          <w:footerReference w:type="default" r:id="rId9"/>
+          <w:headerReference w:type="default" r:id="rId10"/>
+          <w:footerReference w:type="default" r:id="rId11"/>
           <w:pgSz w:w="12240" w:h="15840"/>
           <w:pgMar w:top="1985" w:right="1701" w:bottom="1418" w:left="1701" w:header="709" w:footer="709" w:gutter="0"/>
           <w:cols w:space="708"/>
@@ -2837,14 +2998,14 @@
           <w:lang w:val="es-VE"/>
         </w:rPr>
       </w:pPr>
-      <w:bookmarkStart w:id="4" w:name="_Toc8956031"/>
+      <w:bookmarkStart w:id="6" w:name="_Toc15898436"/>
       <w:r>
         <w:rPr>
           <w:lang w:val="es-VE"/>
         </w:rPr>
         <w:t>Requisitos de campo</w:t>
       </w:r>
-      <w:bookmarkEnd w:id="4"/>
+      <w:bookmarkEnd w:id="6"/>
     </w:p>
     <w:p>
       <w:pPr>
@@ -3643,7 +3804,15 @@
           <w:sz w:val="24"/>
           <w:szCs w:val="24"/>
         </w:rPr>
-        <w:t xml:space="preserve"> asegurándose de no ofrecer por error horarios que ya estén ocupados por otras cuñas, pasado el proceso de negociación con el cliente, en el que este se sienta satisfecho sobre los horarios de emisión y el número de días en el que será emitido su cuña se procede a llevar esta solicitud hasta el administrador que calcula el precio del servicio basado en los criterios de tiempo de emisión, este genera una factura y un reporte para llevar el control de contabilidad de la emisora, una vez realizado el pago por el cliente se pasa a la fase de creación de la cuña, en la cual el equipo de producción se encarga de grabar la locución, musicalización y agregar efectos de sonido a la cuña. Una vez terminada la producción de la cuña esta se pasa al locutor el cual está encargada de transmitirla en los horarios que fueron establecidos durante los días pactados.</w:t>
+        <w:t xml:space="preserve"> asegurándose de no ofrecer por error horarios que ya estén ocupados por otras cuñas, pasado el proceso de negociación con el cliente, en el que este se sienta satisfecho sobre los horarios de emisión y el número de días en el que será emitido su cuña se procede a llevar esta solicitud hasta el administrador que calcula el precio del servicio basado en los criterios de tiempo de emisión, este genera una factura y un reporte para llevar el control de contabilidad de la emisora, una vez realizado el pago por el cliente se pasa a la fase de creación de la cuña, en la cual el equipo de producción se encarga de grabar la locución, musicalización y agregar efectos de sonido a la cuña</w:t>
+      </w:r>
+      <w:r>
+        <w:rPr>
+          <w:rFonts w:ascii="Arial" w:hAnsi="Arial" w:cs="Arial"/>
+          <w:sz w:val="24"/>
+          <w:szCs w:val="24"/>
+        </w:rPr>
+        <w:t>.</w:t>
       </w:r>
     </w:p>
     <w:p/>
@@ -3656,7 +3825,7 @@
           <w:lang w:val="es-CO"/>
         </w:rPr>
         <w:sectPr>
-          <w:headerReference w:type="default" r:id="rId10"/>
+          <w:headerReference w:type="default" r:id="rId12"/>
           <w:pgSz w:w="12240" w:h="15840"/>
           <w:pgMar w:top="851" w:right="851" w:bottom="851" w:left="851" w:header="709" w:footer="709" w:gutter="0"/>
           <w:cols w:space="708"/>
@@ -3681,14 +3850,14 @@
           <w:lang w:val="es-VE"/>
         </w:rPr>
       </w:pPr>
-      <w:bookmarkStart w:id="5" w:name="_Toc8956032"/>
+      <w:bookmarkStart w:id="7" w:name="_Toc15898437"/>
       <w:r>
         <w:rPr>
           <w:lang w:val="es-VE"/>
         </w:rPr>
         <w:t>Actividades</w:t>
       </w:r>
-      <w:bookmarkEnd w:id="5"/>
+      <w:bookmarkEnd w:id="7"/>
     </w:p>
     <w:p>
       <w:pPr>
@@ -3889,7 +4058,7 @@
           <w:lang w:val="es-VE"/>
         </w:rPr>
       </w:pPr>
-      <w:bookmarkStart w:id="6" w:name="_Toc8956033"/>
+      <w:bookmarkStart w:id="8" w:name="_Toc15898438"/>
       <w:r>
         <w:rPr>
           <w:lang w:val="es-VE"/>
@@ -3902,7 +4071,7 @@
         </w:rPr>
         <w:t>s</w:t>
       </w:r>
-      <w:bookmarkEnd w:id="6"/>
+      <w:bookmarkEnd w:id="8"/>
     </w:p>
     <w:p>
       <w:pPr>
@@ -4106,17 +4275,32 @@
     <w:p>
       <w:pPr>
         <w:pStyle w:val="Prrafodelista"/>
-        <w:jc w:val="both"/>
-        <w:rPr>
-          <w:rFonts w:ascii="Arial" w:hAnsi="Arial" w:cs="Arial"/>
-          <w:sz w:val="24"/>
-          <w:szCs w:val="24"/>
-        </w:rPr>
-      </w:pPr>
-    </w:p>
-    <w:p>
-      <w:pPr>
-        <w:pStyle w:val="Prrafodelista"/>
+        <w:rPr>
+          <w:rFonts w:ascii="Arial" w:hAnsi="Arial" w:cs="Arial"/>
+          <w:sz w:val="24"/>
+          <w:szCs w:val="24"/>
+        </w:rPr>
+      </w:pPr>
+    </w:p>
+    <w:p>
+      <w:pPr>
+        <w:rPr>
+          <w:rFonts w:ascii="Arial" w:hAnsi="Arial" w:cs="Arial"/>
+          <w:sz w:val="24"/>
+          <w:szCs w:val="24"/>
+        </w:rPr>
+      </w:pPr>
+      <w:r>
+        <w:rPr>
+          <w:rFonts w:ascii="Arial" w:hAnsi="Arial" w:cs="Arial"/>
+          <w:sz w:val="24"/>
+          <w:szCs w:val="24"/>
+        </w:rPr>
+        <w:br w:type="page"/>
+      </w:r>
+    </w:p>
+    <w:p>
+      <w:pPr>
         <w:spacing w:after="0"/>
         <w:jc w:val="both"/>
         <w:rPr>
@@ -4128,144 +4312,19 @@
     </w:p>
     <w:p>
       <w:pPr>
-        <w:pStyle w:val="Prrafodelista"/>
-        <w:numPr>
-          <w:ilvl w:val="0"/>
-          <w:numId w:val="2"/>
-        </w:numPr>
-        <w:spacing w:after="0"/>
-        <w:jc w:val="both"/>
-        <w:rPr>
-          <w:rFonts w:ascii="Arial" w:hAnsi="Arial" w:cs="Arial"/>
-          <w:sz w:val="24"/>
-          <w:szCs w:val="24"/>
-        </w:rPr>
-      </w:pPr>
-      <w:r>
-        <w:rPr>
-          <w:rFonts w:ascii="Arial" w:hAnsi="Arial" w:cs="Arial"/>
-          <w:sz w:val="24"/>
-          <w:szCs w:val="24"/>
-        </w:rPr>
-        <w:t>Transmitir cuña</w:t>
-      </w:r>
-      <w:r>
-        <w:rPr>
-          <w:rFonts w:ascii="Arial" w:hAnsi="Arial" w:cs="Arial"/>
-          <w:sz w:val="24"/>
-          <w:szCs w:val="24"/>
-        </w:rPr>
-        <w:t>:</w:t>
-      </w:r>
-      <w:r>
-        <w:rPr>
-          <w:rFonts w:ascii="Arial" w:hAnsi="Arial" w:cs="Arial"/>
-          <w:sz w:val="24"/>
-          <w:szCs w:val="24"/>
-        </w:rPr>
-        <w:t xml:space="preserve"> El locutor recibe por escrito lo que se debe programar para transmitir ese día, en este </w:t>
-      </w:r>
-      <w:r>
-        <w:rPr>
-          <w:rFonts w:ascii="Arial" w:hAnsi="Arial" w:cs="Arial"/>
-          <w:sz w:val="24"/>
-          <w:szCs w:val="24"/>
-        </w:rPr>
-        <w:t>escrito están brevemente resumido en que horarios se deben hacer las transmisiones de las cuñas.</w:t>
-      </w:r>
-    </w:p>
-    <w:p>
-      <w:pPr>
-        <w:spacing w:after="0"/>
-        <w:jc w:val="both"/>
-        <w:rPr>
-          <w:rFonts w:ascii="Arial" w:hAnsi="Arial" w:cs="Arial"/>
-          <w:sz w:val="24"/>
-          <w:szCs w:val="24"/>
-        </w:rPr>
-      </w:pPr>
-    </w:p>
-    <w:p>
-      <w:pPr>
-        <w:spacing w:after="0"/>
-        <w:jc w:val="both"/>
-        <w:rPr>
-          <w:rFonts w:ascii="Arial" w:hAnsi="Arial" w:cs="Arial"/>
-          <w:sz w:val="24"/>
-          <w:szCs w:val="24"/>
-        </w:rPr>
-      </w:pPr>
-    </w:p>
-    <w:p>
-      <w:pPr>
-        <w:spacing w:after="0"/>
-        <w:jc w:val="both"/>
-        <w:rPr>
-          <w:rFonts w:ascii="Arial" w:hAnsi="Arial" w:cs="Arial"/>
-          <w:sz w:val="24"/>
-          <w:szCs w:val="24"/>
-        </w:rPr>
-      </w:pPr>
-    </w:p>
-    <w:p>
-      <w:pPr>
-        <w:spacing w:after="0"/>
-        <w:jc w:val="both"/>
-        <w:rPr>
-          <w:rFonts w:ascii="Arial" w:hAnsi="Arial" w:cs="Arial"/>
-          <w:sz w:val="24"/>
-          <w:szCs w:val="24"/>
-        </w:rPr>
-      </w:pPr>
-    </w:p>
-    <w:p>
-      <w:pPr>
-        <w:spacing w:after="0"/>
-        <w:jc w:val="both"/>
-        <w:rPr>
-          <w:rFonts w:ascii="Arial" w:hAnsi="Arial" w:cs="Arial"/>
-          <w:sz w:val="24"/>
-          <w:szCs w:val="24"/>
-        </w:rPr>
-      </w:pPr>
-    </w:p>
-    <w:p>
-      <w:pPr>
-        <w:spacing w:after="0"/>
-        <w:jc w:val="both"/>
-        <w:rPr>
-          <w:rFonts w:ascii="Arial" w:hAnsi="Arial" w:cs="Arial"/>
-          <w:sz w:val="24"/>
-          <w:szCs w:val="24"/>
-        </w:rPr>
-      </w:pPr>
-    </w:p>
-    <w:p>
-      <w:pPr>
-        <w:spacing w:after="0"/>
-        <w:jc w:val="both"/>
-        <w:rPr>
-          <w:rFonts w:ascii="Arial" w:hAnsi="Arial" w:cs="Arial"/>
-          <w:sz w:val="24"/>
-          <w:szCs w:val="24"/>
-        </w:rPr>
-      </w:pPr>
-    </w:p>
-    <w:p>
-      <w:pPr>
         <w:pStyle w:val="Ttulo1"/>
         <w:rPr>
           <w:lang w:val="es-VE"/>
         </w:rPr>
       </w:pPr>
-      <w:bookmarkStart w:id="7" w:name="_Toc8956034"/>
+      <w:bookmarkStart w:id="9" w:name="_Toc15898439"/>
       <w:r>
         <w:rPr>
           <w:lang w:val="es-VE"/>
         </w:rPr>
         <w:t>Roles</w:t>
       </w:r>
-      <w:bookmarkEnd w:id="7"/>
+      <w:bookmarkEnd w:id="9"/>
     </w:p>
     <w:p>
       <w:pPr>
@@ -4380,7 +4439,7 @@
           <w:sz w:val="24"/>
           <w:szCs w:val="24"/>
         </w:rPr>
-        <w:t>Vendedor</w:t>
+        <w:t>Administrador</w:t>
       </w:r>
       <w:r>
         <w:rPr>
@@ -4396,132 +4455,40 @@
           <w:sz w:val="24"/>
           <w:szCs w:val="24"/>
         </w:rPr>
-        <w:t xml:space="preserve"> Es la persona encargada de mediar con el cliente y pactar los términos de la cuña solicitada por el cliente. </w:t>
-      </w:r>
-    </w:p>
-    <w:p>
-      <w:pPr>
-        <w:spacing w:after="0"/>
-        <w:jc w:val="both"/>
-        <w:rPr>
-          <w:rFonts w:ascii="Arial" w:hAnsi="Arial" w:cs="Arial"/>
-          <w:sz w:val="24"/>
-          <w:szCs w:val="24"/>
-        </w:rPr>
-      </w:pPr>
-    </w:p>
-    <w:p>
-      <w:pPr>
-        <w:pStyle w:val="Prrafodelista"/>
-        <w:numPr>
-          <w:ilvl w:val="0"/>
-          <w:numId w:val="3"/>
-        </w:numPr>
-        <w:spacing w:after="0"/>
-        <w:jc w:val="both"/>
-        <w:rPr>
-          <w:rFonts w:ascii="Arial" w:hAnsi="Arial" w:cs="Arial"/>
-          <w:sz w:val="24"/>
-          <w:szCs w:val="24"/>
-        </w:rPr>
-      </w:pPr>
-      <w:r>
-        <w:rPr>
-          <w:rFonts w:ascii="Arial" w:hAnsi="Arial" w:cs="Arial"/>
-          <w:b/>
-          <w:sz w:val="24"/>
-          <w:szCs w:val="24"/>
-        </w:rPr>
-        <w:t>Administrador</w:t>
-      </w:r>
-      <w:r>
-        <w:rPr>
-          <w:rFonts w:ascii="Arial" w:hAnsi="Arial" w:cs="Arial"/>
-          <w:sz w:val="24"/>
-          <w:szCs w:val="24"/>
-        </w:rPr>
-        <w:t>:</w:t>
-      </w:r>
-      <w:r>
-        <w:rPr>
-          <w:rFonts w:ascii="Arial" w:hAnsi="Arial" w:cs="Arial"/>
-          <w:sz w:val="24"/>
-          <w:szCs w:val="24"/>
-        </w:rPr>
-        <w:t xml:space="preserve"> Es la persona encargada de revisar y aceptar las solicitudes de cuñas entregadas por el vendedor, genera reportes financieros de las cuñas para el registro de contable de la emisora.</w:t>
-      </w:r>
-    </w:p>
-    <w:p>
-      <w:pPr>
-        <w:spacing w:after="0"/>
-        <w:jc w:val="both"/>
-        <w:rPr>
-          <w:rFonts w:ascii="Arial" w:hAnsi="Arial" w:cs="Arial"/>
-          <w:sz w:val="24"/>
-          <w:szCs w:val="24"/>
-        </w:rPr>
-      </w:pPr>
-    </w:p>
-    <w:p>
-      <w:pPr>
-        <w:pStyle w:val="Prrafodelista"/>
-        <w:numPr>
-          <w:ilvl w:val="0"/>
-          <w:numId w:val="3"/>
-        </w:numPr>
-        <w:spacing w:after="0"/>
-        <w:jc w:val="both"/>
-        <w:rPr>
-          <w:rFonts w:ascii="Arial" w:hAnsi="Arial" w:cs="Arial"/>
-          <w:sz w:val="24"/>
-          <w:szCs w:val="24"/>
-        </w:rPr>
-      </w:pPr>
-      <w:r>
-        <w:rPr>
-          <w:rFonts w:ascii="Arial" w:hAnsi="Arial" w:cs="Arial"/>
-          <w:b/>
-          <w:sz w:val="24"/>
-          <w:szCs w:val="24"/>
-        </w:rPr>
-        <w:t>Locutor</w:t>
-      </w:r>
-      <w:r>
-        <w:rPr>
-          <w:rFonts w:ascii="Arial" w:hAnsi="Arial" w:cs="Arial"/>
-          <w:b/>
-          <w:sz w:val="24"/>
-          <w:szCs w:val="24"/>
-        </w:rPr>
-        <w:t>/programación</w:t>
-      </w:r>
-      <w:r>
-        <w:rPr>
-          <w:rFonts w:ascii="Arial" w:hAnsi="Arial" w:cs="Arial"/>
-          <w:sz w:val="24"/>
-          <w:szCs w:val="24"/>
-        </w:rPr>
-        <w:t>:</w:t>
-      </w:r>
-      <w:r>
-        <w:rPr>
-          <w:rFonts w:ascii="Arial" w:hAnsi="Arial" w:cs="Arial"/>
-          <w:sz w:val="24"/>
-          <w:szCs w:val="24"/>
-        </w:rPr>
-        <w:t xml:space="preserve"> Es la persona encargada de crear la cuña bajo los requerimientos establecidos por el cliente y el vendedor, además de emitir las cuñas que están contratadas con la emisora en los horarios establecidos. </w:t>
-      </w:r>
-    </w:p>
-    <w:p>
-      <w:pPr>
-        <w:pStyle w:val="Prrafodelista"/>
-        <w:spacing w:after="0"/>
-        <w:rPr>
-          <w:rFonts w:ascii="Arial" w:hAnsi="Arial" w:cs="Arial"/>
-          <w:sz w:val="24"/>
-          <w:szCs w:val="24"/>
-        </w:rPr>
-      </w:pPr>
+        <w:t xml:space="preserve"> Es</w:t>
+      </w:r>
+      <w:r>
+        <w:rPr>
+          <w:rFonts w:ascii="Arial" w:hAnsi="Arial" w:cs="Arial"/>
+          <w:sz w:val="24"/>
+          <w:szCs w:val="24"/>
+        </w:rPr>
+        <w:t xml:space="preserve"> la persona encargada de crear, revisar</w:t>
+      </w:r>
+      <w:r>
+        <w:rPr>
+          <w:rFonts w:ascii="Arial" w:hAnsi="Arial" w:cs="Arial"/>
+          <w:sz w:val="24"/>
+          <w:szCs w:val="24"/>
+        </w:rPr>
+        <w:t xml:space="preserve"> y aceptar las solicitudes de </w:t>
+      </w:r>
+      <w:r>
+        <w:rPr>
+          <w:rFonts w:ascii="Arial" w:hAnsi="Arial" w:cs="Arial"/>
+          <w:sz w:val="24"/>
+          <w:szCs w:val="24"/>
+        </w:rPr>
+        <w:t>cuñas solicitadas por el cliente</w:t>
+      </w:r>
+      <w:r>
+        <w:rPr>
+          <w:rFonts w:ascii="Arial" w:hAnsi="Arial" w:cs="Arial"/>
+          <w:sz w:val="24"/>
+          <w:szCs w:val="24"/>
+        </w:rPr>
+        <w:t>, genera reportes financieros de las cuñas para el registro de contable de la emisora.</w:t>
+      </w:r>
     </w:p>
     <w:p>
       <w:pPr>
@@ -4582,14 +4549,14 @@
           <w:lang w:val="es-VE"/>
         </w:rPr>
       </w:pPr>
-      <w:bookmarkStart w:id="8" w:name="_Toc8956035"/>
+      <w:bookmarkStart w:id="10" w:name="_Toc15898440"/>
       <w:r>
         <w:rPr>
           <w:lang w:val="es-VE"/>
         </w:rPr>
         <w:t>Flujos</w:t>
       </w:r>
-      <w:bookmarkEnd w:id="8"/>
+      <w:bookmarkEnd w:id="10"/>
     </w:p>
     <w:p>
       <w:pPr>
@@ -4616,12 +4583,13 @@
           <w:lang w:val="es-VE"/>
         </w:rPr>
       </w:pPr>
-      <w:bookmarkStart w:id="9" w:name="_Toc8956036"/>
-      <w:r>
-        <w:rPr>
-          <w:noProof/>
-          <w:lang w:val="es-CO" w:eastAsia="es-CO"/>
-        </w:rPr>
+      <w:bookmarkStart w:id="11" w:name="_Toc15898441"/>
+      <w:r>
+        <w:rPr>
+          <w:noProof/>
+          <w:lang w:val="en-US" w:eastAsia="en-US"/>
+        </w:rPr>
+        <w:lastRenderedPageBreak/>
         <w:drawing>
           <wp:inline distT="0" distB="0" distL="0" distR="0">
             <wp:extent cx="6522927" cy="5995359"/>
@@ -4640,7 +4608,7 @@
                     </pic:cNvPicPr>
                   </pic:nvPicPr>
                   <pic:blipFill>
-                    <a:blip r:embed="rId11" cstate="print">
+                    <a:blip r:embed="rId8" cstate="print">
                       <a:extLst>
                         <a:ext uri="{28A0092B-C50C-407E-A947-70E740481C1C}">
                           <a14:useLocalDpi xmlns:a14="http://schemas.microsoft.com/office/drawing/2010/main" val="0"/>
@@ -4671,7 +4639,7 @@
           </wp:inline>
         </w:drawing>
       </w:r>
-      <w:bookmarkEnd w:id="9"/>
+      <w:bookmarkEnd w:id="11"/>
     </w:p>
     <w:p/>
     <w:p/>
@@ -4684,14 +4652,14 @@
           <w:lang w:val="es-VE"/>
         </w:rPr>
       </w:pPr>
-      <w:bookmarkStart w:id="10" w:name="_Toc8956037"/>
+      <w:bookmarkStart w:id="12" w:name="_Toc15898442"/>
       <w:r>
         <w:rPr>
           <w:lang w:val="es-VE"/>
         </w:rPr>
         <w:t>Análisis de procesos</w:t>
       </w:r>
-      <w:bookmarkEnd w:id="10"/>
+      <w:bookmarkEnd w:id="12"/>
       <w:r>
         <w:rPr>
           <w:lang w:val="es-VE"/>
@@ -4714,6 +4682,7 @@
           <w:sz w:val="24"/>
           <w:szCs w:val="24"/>
         </w:rPr>
+        <w:lastRenderedPageBreak/>
         <w:t>Según la información proporcionada por los requisitos de campo y la entrevista semiestructurada se ofrece una lista de los procesos que se optimizaran al intervenir con un sistema:</w:t>
       </w:r>
     </w:p>
@@ -4836,40 +4805,6 @@
           <w:szCs w:val="24"/>
         </w:rPr>
         <w:t xml:space="preserve"> </w:t>
-      </w:r>
-    </w:p>
-    <w:p>
-      <w:pPr>
-        <w:pStyle w:val="Prrafodelista"/>
-        <w:jc w:val="both"/>
-        <w:rPr>
-          <w:rFonts w:ascii="Arial" w:hAnsi="Arial" w:cs="Arial"/>
-          <w:sz w:val="24"/>
-          <w:szCs w:val="24"/>
-        </w:rPr>
-      </w:pPr>
-    </w:p>
-    <w:p>
-      <w:pPr>
-        <w:pStyle w:val="Prrafodelista"/>
-        <w:numPr>
-          <w:ilvl w:val="0"/>
-          <w:numId w:val="5"/>
-        </w:numPr>
-        <w:jc w:val="both"/>
-        <w:rPr>
-          <w:rFonts w:ascii="Arial" w:hAnsi="Arial" w:cs="Arial"/>
-          <w:sz w:val="24"/>
-          <w:szCs w:val="24"/>
-        </w:rPr>
-      </w:pPr>
-      <w:r>
-        <w:rPr>
-          <w:rFonts w:ascii="Arial" w:hAnsi="Arial" w:cs="Arial"/>
-          <w:sz w:val="24"/>
-          <w:szCs w:val="24"/>
-        </w:rPr>
-        <w:t>Transmisión de las cuñas, el sistema proporcionara al locutor un modo de recordatorios, en los que se establece los detalles de las cuñas que debe transmitir de acuerdo a la hora en que están programadas para ser emitidas, para así evitar cualquier descuido en la emisión de las mismas.</w:t>
       </w:r>
     </w:p>
     <w:p/>
@@ -4880,7 +4815,6 @@
     <w:p/>
     <w:p/>
     <w:p/>
-    <w:p/>
     <w:p>
       <w:pPr>
         <w:pStyle w:val="Ttulo1"/>
@@ -4888,14 +4822,14 @@
           <w:lang w:val="es-VE"/>
         </w:rPr>
       </w:pPr>
-      <w:bookmarkStart w:id="11" w:name="_Toc8956038"/>
+      <w:bookmarkStart w:id="13" w:name="_Toc15898443"/>
       <w:r>
         <w:rPr>
           <w:lang w:val="es-VE"/>
         </w:rPr>
         <w:t>Anexos</w:t>
       </w:r>
-      <w:bookmarkEnd w:id="11"/>
+      <w:bookmarkEnd w:id="13"/>
     </w:p>
     <w:p>
       <w:pPr>
@@ -4908,11 +4842,12 @@
           <w:lang w:val="es-CO"/>
         </w:rPr>
       </w:pPr>
-      <w:bookmarkStart w:id="12" w:name="_Anexo_1:_Plantilla"/>
-      <w:bookmarkStart w:id="13" w:name="_Anexo_1:_Resolución"/>
-      <w:bookmarkStart w:id="14" w:name="_Toc8956039"/>
-      <w:bookmarkEnd w:id="12"/>
-      <w:bookmarkEnd w:id="13"/>
+      <w:bookmarkStart w:id="14" w:name="_Anexo_1:_Plantilla"/>
+      <w:bookmarkStart w:id="15" w:name="_Anexo_1:_Resolución"/>
+      <w:bookmarkStart w:id="16" w:name="_Toc8956039"/>
+      <w:bookmarkStart w:id="17" w:name="_Toc15898444"/>
+      <w:bookmarkEnd w:id="14"/>
+      <w:bookmarkEnd w:id="15"/>
       <w:r>
         <w:rPr>
           <w:b w:val="0"/>
@@ -4923,7 +4858,7 @@
         </w:rPr>
         <w:t xml:space="preserve">Anexo 1: </w:t>
       </w:r>
-      <w:hyperlink r:id="rId12" w:history="1">
+      <w:hyperlink r:id="rId13" w:history="1">
         <w:r>
           <w:rPr>
             <w:rStyle w:val="Hipervnculo"/>
@@ -4944,7 +4879,8 @@
         </w:rPr>
         <w:t>.</w:t>
       </w:r>
-      <w:bookmarkEnd w:id="14"/>
+      <w:bookmarkEnd w:id="16"/>
+      <w:bookmarkEnd w:id="17"/>
     </w:p>
     <w:p>
       <w:pPr>
@@ -5040,7 +4976,7 @@
         <w:szCs w:val="20"/>
         <w:lang w:val="es-VE"/>
       </w:rPr>
-      <w:t>12</w:t>
+      <w:t>4</w:t>
     </w:r>
     <w:r>
       <w:rPr>
@@ -5134,9 +5070,11 @@
           <w:r>
             <w:rPr>
               <w:rFonts w:ascii="Arial" w:eastAsia="Calibri" w:hAnsi="Arial" w:cs="Times New Roman"/>
+              <w:noProof/>
               <w:color w:val="365F91"/>
               <w:sz w:val="24"/>
               <w:szCs w:val="24"/>
+              <w:lang w:val="en-US"/>
             </w:rPr>
             <w:drawing>
               <wp:inline distT="0" distB="0" distL="0" distR="0" wp14:anchorId="2AAB8A0F" wp14:editId="11DC1CF2">
@@ -5309,7 +5247,7 @@
               <w:szCs w:val="24"/>
               <w:lang w:val="es-ES"/>
             </w:rPr>
-            <w:t>5</w:t>
+            <w:t>4</w:t>
           </w:r>
           <w:r>
             <w:rPr>
@@ -5377,7 +5315,7 @@
               <w:szCs w:val="24"/>
               <w:lang w:val="es-ES"/>
             </w:rPr>
-            <w:t>12</w:t>
+            <w:t>13</w:t>
           </w:r>
           <w:r>
             <w:rPr>
@@ -5584,7 +5522,7 @@
               <w:color w:val="000000"/>
               <w:sz w:val="28"/>
               <w:szCs w:val="28"/>
-              <w:lang w:eastAsia="es-CO"/>
+              <w:lang w:val="en-US"/>
             </w:rPr>
             <w:drawing>
               <wp:inline distT="0" distB="0" distL="0" distR="0" wp14:anchorId="6EC7F61C" wp14:editId="08398164">
@@ -7038,9 +6976,13 @@
     <w:uiPriority w:val="39"/>
     <w:unhideWhenUsed/>
     <w:qFormat/>
-    <w:rsid w:val="00BC21CF"/>
+    <w:rsid w:val="004452D7"/>
     <w:pPr>
+      <w:tabs>
+        <w:tab w:val="right" w:leader="dot" w:pos="8828"/>
+      </w:tabs>
       <w:spacing w:after="200" w:line="276" w:lineRule="auto"/>
+      <w:jc w:val="center"/>
     </w:pPr>
     <w:rPr>
       <w:rFonts w:ascii="Arial" w:eastAsia="Calibri" w:hAnsi="Arial" w:cs="Times New Roman"/>
@@ -7469,4 +7411,16 @@
     </a:ext>
   </a:extLst>
 </a:theme>
+</file>
+
+<file path=customXml/item1.xml><?xml version="1.0" encoding="utf-8"?>
+<b:Sources xmlns:b="http://schemas.openxmlformats.org/officeDocument/2006/bibliography" xmlns="http://schemas.openxmlformats.org/officeDocument/2006/bibliography" SelectedStyle="\APASixthEditionOfficeOnline.xsl" StyleName="APA" Version="6"/>
+</file>
+
+<file path=customXml/itemProps1.xml><?xml version="1.0" encoding="utf-8"?>
+<ds:datastoreItem xmlns:ds="http://schemas.openxmlformats.org/officeDocument/2006/customXml" ds:itemID="{5BD92E14-818A-413E-8C55-213F5277CB0B}">
+  <ds:schemaRefs>
+    <ds:schemaRef ds:uri="http://schemas.openxmlformats.org/officeDocument/2006/bibliography"/>
+  </ds:schemaRefs>
+</ds:datastoreItem>
 </file>